--- a/public/documents/D.E.A.R.-Program.docx
+++ b/public/documents/D.E.A.R.-Program.docx
@@ -51,7 +51,7 @@
           <wp:inline distB="0" distT="0" distL="0" distR="0">
             <wp:extent cx="3339938" cy="3522590"/>
             <wp:effectExtent b="0" l="0" r="0" t="0"/>
-            <wp:docPr id="7" name="image1.png"/>
+            <wp:docPr id="8" name="image1.png"/>
             <a:graphic>
               <a:graphicData uri="http://schemas.openxmlformats.org/drawingml/2006/picture">
                 <pic:pic>
@@ -228,7 +228,7 @@
                 <w:szCs w:val="72"/>
                 <w:rtl w:val="0"/>
               </w:rPr>
-              <w:t xml:space="preserve">ACT_BILL_TREATY</w:t>
+              <w:t xml:space="preserve">Drop Everything And Read (DEAR) Program</w:t>
             </w:r>
           </w:p>
         </w:tc>
@@ -372,6 +372,238 @@
     <w:p>
       <w:pPr>
         <w:rPr>
+          <w:b w:val="1"/>
+          <w:bCs w:val="1"/>
+          <w:sz w:val="26"/>
+          <w:szCs w:val="26"/>
+        </w:rPr>
+      </w:pPr>
+      <w:r>
+        <w:rPr>
+          <w:b w:val="1"/>
+          <w:bCs w:val="1"/>
+          <w:sz w:val="46"/>
+          <w:szCs w:val="46"/>
+          <w:rtl w:val="0"/>
+        </w:rPr>
+        <w:t xml:space="preserve">Drop Everything and Read Program</w:t>
+      </w:r>
+      <w:r>
+        <w:rPr>
+          <w:rtl w:val="0"/>
+        </w:rPr>
+      </w:r>
+    </w:p>
+    <w:p>
+      <w:pPr>
+        <w:pStyle w:val="Heading2"/>
+        <w:spacing w:after="0" w:before="200" w:lineRule="auto"/>
+        <w:rPr>
+          <w:u w:val="single"/>
+        </w:rPr>
+      </w:pPr>
+      <w:bookmarkStart w:colFirst="0" w:colLast="0" w:name="_heading=h.a7ukxtakituz" w:id="0"/>
+      <w:bookmarkEnd w:id="0"/>
+      <w:r>
+        <w:rPr>
+          <w:u w:val="single"/>
+          <w:rtl w:val="0"/>
+        </w:rPr>
+        <w:t xml:space="preserve">Section 1</w:t>
+      </w:r>
+    </w:p>
+    <w:p>
+      <w:pPr>
+        <w:rPr/>
+      </w:pPr>
+      <w:r>
+        <w:rPr>
+          <w:rtl w:val="0"/>
+        </w:rPr>
+        <w:t xml:space="preserve">DEAR will establish a "Writers Fund" which will be used to payout authors who write in game books relating to Icenia. Some details:</w:t>
+      </w:r>
+    </w:p>
+    <w:p>
+      <w:pPr>
+        <w:numPr>
+          <w:ilvl w:val="0"/>
+          <w:numId w:val="1"/>
+        </w:numPr>
+        <w:pBdr>
+          <w:top w:color="auto" w:space="0" w:sz="0" w:val="none"/>
+          <w:bottom w:color="auto" w:space="0" w:sz="0" w:val="none"/>
+          <w:right w:color="auto" w:space="0" w:sz="0" w:val="none"/>
+          <w:between w:color="auto" w:space="0" w:sz="0" w:val="none"/>
+        </w:pBdr>
+        <w:spacing w:after="0" w:afterAutospacing="0" w:before="60" w:lineRule="auto"/>
+        <w:ind w:left="720" w:hanging="360"/>
+        <w:rPr>
+          <w:sz w:val="22"/>
+          <w:szCs w:val="22"/>
+        </w:rPr>
+      </w:pPr>
+      <w:r>
+        <w:rPr>
+          <w:rtl w:val="0"/>
+        </w:rPr>
+        <w:t xml:space="preserve">The goal is to commission 15 books about Icenia related topics.</w:t>
+      </w:r>
+    </w:p>
+    <w:p>
+      <w:pPr>
+        <w:numPr>
+          <w:ilvl w:val="0"/>
+          <w:numId w:val="1"/>
+        </w:numPr>
+        <w:pBdr>
+          <w:top w:color="auto" w:space="0" w:sz="0" w:val="none"/>
+          <w:bottom w:color="auto" w:space="0" w:sz="0" w:val="none"/>
+          <w:right w:color="auto" w:space="0" w:sz="0" w:val="none"/>
+          <w:between w:color="auto" w:space="0" w:sz="0" w:val="none"/>
+        </w:pBdr>
+        <w:spacing w:after="0" w:afterAutospacing="0" w:before="0" w:beforeAutospacing="0" w:lineRule="auto"/>
+        <w:ind w:left="720" w:hanging="360"/>
+        <w:rPr>
+          <w:sz w:val="22"/>
+          <w:szCs w:val="22"/>
+        </w:rPr>
+      </w:pPr>
+      <w:r>
+        <w:rPr>
+          <w:rtl w:val="0"/>
+        </w:rPr>
+        <w:t xml:space="preserve">Each in game book written will payout 15 diamonds from a fund of 225 diamonds.</w:t>
+      </w:r>
+    </w:p>
+    <w:p>
+      <w:pPr>
+        <w:numPr>
+          <w:ilvl w:val="0"/>
+          <w:numId w:val="1"/>
+        </w:numPr>
+        <w:pBdr>
+          <w:top w:color="auto" w:space="0" w:sz="0" w:val="none"/>
+          <w:bottom w:color="auto" w:space="0" w:sz="0" w:val="none"/>
+          <w:right w:color="auto" w:space="0" w:sz="0" w:val="none"/>
+          <w:between w:color="auto" w:space="0" w:sz="0" w:val="none"/>
+        </w:pBdr>
+        <w:spacing w:after="0" w:afterAutospacing="0" w:before="0" w:beforeAutospacing="0" w:lineRule="auto"/>
+        <w:ind w:left="720" w:hanging="360"/>
+        <w:rPr>
+          <w:sz w:val="22"/>
+          <w:szCs w:val="22"/>
+        </w:rPr>
+      </w:pPr>
+      <w:r>
+        <w:rPr>
+          <w:rtl w:val="0"/>
+        </w:rPr>
+        <w:t xml:space="preserve">The books should be between 25 -45 pages (soft requirement) and must be of decent quality / effort.</w:t>
+      </w:r>
+    </w:p>
+    <w:p>
+      <w:pPr>
+        <w:numPr>
+          <w:ilvl w:val="0"/>
+          <w:numId w:val="1"/>
+        </w:numPr>
+        <w:pBdr>
+          <w:top w:color="auto" w:space="0" w:sz="0" w:val="none"/>
+          <w:bottom w:color="auto" w:space="0" w:sz="0" w:val="none"/>
+          <w:right w:color="auto" w:space="0" w:sz="0" w:val="none"/>
+          <w:between w:color="auto" w:space="0" w:sz="0" w:val="none"/>
+        </w:pBdr>
+        <w:spacing w:after="0" w:afterAutospacing="0" w:before="0" w:beforeAutospacing="0" w:lineRule="auto"/>
+        <w:ind w:left="720" w:hanging="360"/>
+        <w:rPr>
+          <w:sz w:val="22"/>
+          <w:szCs w:val="22"/>
+        </w:rPr>
+      </w:pPr>
+      <w:r>
+        <w:rPr>
+          <w:rtl w:val="0"/>
+        </w:rPr>
+        <w:t xml:space="preserve">The books must relate to Icenia in some way. They could be about our system of government, a prominent citizen or government member, a historical event, some type of cultural book, ect.</w:t>
+      </w:r>
+    </w:p>
+    <w:p>
+      <w:pPr>
+        <w:numPr>
+          <w:ilvl w:val="0"/>
+          <w:numId w:val="1"/>
+        </w:numPr>
+        <w:pBdr>
+          <w:top w:color="auto" w:space="0" w:sz="0" w:val="none"/>
+          <w:bottom w:color="auto" w:space="0" w:sz="0" w:val="none"/>
+          <w:right w:color="auto" w:space="0" w:sz="0" w:val="none"/>
+          <w:between w:color="auto" w:space="0" w:sz="0" w:val="none"/>
+        </w:pBdr>
+        <w:spacing w:after="0" w:afterAutospacing="0" w:before="0" w:beforeAutospacing="0" w:lineRule="auto"/>
+        <w:ind w:left="720" w:hanging="360"/>
+        <w:rPr>
+          <w:sz w:val="22"/>
+          <w:szCs w:val="22"/>
+        </w:rPr>
+      </w:pPr>
+      <w:r>
+        <w:rPr>
+          <w:rtl w:val="0"/>
+        </w:rPr>
+        <w:t xml:space="preserve">The books will be sold at the National Library and will also be uploaded to</w:t>
+      </w:r>
+      <w:hyperlink r:id="rId8">
+        <w:r>
+          <w:rPr>
+            <w:rtl w:val="0"/>
+          </w:rPr>
+          <w:t xml:space="preserve"> </w:t>
+        </w:r>
+      </w:hyperlink>
+      <w:hyperlink r:id="rId9">
+        <w:r>
+          <w:rPr>
+            <w:color w:val="1155cc"/>
+            <w:rtl w:val="0"/>
+          </w:rPr>
+          <w:t xml:space="preserve">https://civbooks.github.io/</w:t>
+        </w:r>
+      </w:hyperlink>
+      <w:r>
+        <w:rPr>
+          <w:rtl w:val="0"/>
+        </w:rPr>
+      </w:r>
+    </w:p>
+    <w:p>
+      <w:pPr>
+        <w:numPr>
+          <w:ilvl w:val="0"/>
+          <w:numId w:val="1"/>
+        </w:numPr>
+        <w:pBdr>
+          <w:top w:color="auto" w:space="0" w:sz="0" w:val="none"/>
+          <w:bottom w:color="auto" w:space="0" w:sz="0" w:val="none"/>
+          <w:right w:color="auto" w:space="0" w:sz="0" w:val="none"/>
+          <w:between w:color="auto" w:space="0" w:sz="0" w:val="none"/>
+        </w:pBdr>
+        <w:spacing w:after="60" w:before="0" w:beforeAutospacing="0" w:lineRule="auto"/>
+        <w:ind w:left="720" w:hanging="360"/>
+        <w:rPr>
+          <w:sz w:val="22"/>
+          <w:szCs w:val="22"/>
+        </w:rPr>
+      </w:pPr>
+      <w:r>
+        <w:rPr>
+          <w:rtl w:val="0"/>
+        </w:rPr>
+        <w:t xml:space="preserve">Citizens will be eligible.</w:t>
+      </w:r>
+    </w:p>
+    <w:p>
+      <w:pPr>
+        <w:rPr>
           <w:rFonts w:ascii="Times New Roman" w:cs="Times New Roman" w:eastAsia="Times New Roman" w:hAnsi="Times New Roman"/>
           <w:b w:val="1"/>
           <w:bCs w:val="1"/>
@@ -386,8 +618,8 @@
       </w:r>
     </w:p>
     <w:sectPr>
-      <w:headerReference r:id="rId8" w:type="first"/>
-      <w:footerReference r:id="rId9" w:type="first"/>
+      <w:headerReference r:id="rId10" w:type="first"/>
+      <w:footerReference r:id="rId11" w:type="first"/>
       <w:pgSz w:h="16834" w:w="11909" w:orient="portrait"/>
       <w:pgMar w:bottom="1440" w:top="1440" w:left="1440" w:right="1440" w:header="720" w:footer="720"/>
       <w:pgNumType w:start="1"/>
@@ -470,7 +702,124 @@
 </file>
 
 <file path=word/numbering.xml><?xml version="1.0" encoding="utf-8"?>
-<w:numbering xmlns:mc="http://schemas.openxmlformats.org/markup-compatibility/2006" xmlns:o="urn:schemas-microsoft-com:office:office" xmlns:r="http://schemas.openxmlformats.org/officeDocument/2006/relationships" xmlns:m="http://schemas.openxmlformats.org/officeDocument/2006/math" xmlns:v="urn:schemas-microsoft-com:vml" xmlns:wp="http://schemas.openxmlformats.org/drawingml/2006/wordprocessingDrawing" xmlns:w10="urn:schemas-microsoft-com:office:word" xmlns:w="http://schemas.openxmlformats.org/wordprocessingml/2006/main" xmlns:wne="http://schemas.microsoft.com/office/word/2006/wordml" xmlns:sl="http://schemas.openxmlformats.org/schemaLibrary/2006/main" xmlns:a="http://schemas.openxmlformats.org/drawingml/2006/main" xmlns:pic="http://schemas.openxmlformats.org/drawingml/2006/picture" xmlns:c="http://schemas.openxmlformats.org/drawingml/2006/chart" xmlns:lc="http://schemas.openxmlformats.org/drawingml/2006/lockedCanvas" xmlns:dgm="http://schemas.openxmlformats.org/drawingml/2006/diagram" xmlns:wps="http://schemas.microsoft.com/office/word/2010/wordprocessingShape" xmlns:wpg="http://schemas.microsoft.com/office/word/2010/wordprocessingGroup" xmlns:w14="http://schemas.microsoft.com/office/word/2010/wordml" xmlns:w15="http://schemas.microsoft.com/office/word/2012/wordml" xmlns:w16="http://schemas.microsoft.com/office/word/2018/wordml" xmlns:w16cex="http://schemas.microsoft.com/office/word/2018/wordml/cex" xmlns:w16cid="http://schemas.microsoft.com/office/word/2016/wordml/cid" xmlns="http://schemas.microsoft.com/office/tasks/2019/documenttasks" xmlns:cr="http://schemas.microsoft.com/office/comments/2020/reactions"/>
+<w:numbering xmlns:mc="http://schemas.openxmlformats.org/markup-compatibility/2006" xmlns:o="urn:schemas-microsoft-com:office:office" xmlns:r="http://schemas.openxmlformats.org/officeDocument/2006/relationships" xmlns:m="http://schemas.openxmlformats.org/officeDocument/2006/math" xmlns:v="urn:schemas-microsoft-com:vml" xmlns:wp="http://schemas.openxmlformats.org/drawingml/2006/wordprocessingDrawing" xmlns:w10="urn:schemas-microsoft-com:office:word" xmlns:w="http://schemas.openxmlformats.org/wordprocessingml/2006/main" xmlns:wne="http://schemas.microsoft.com/office/word/2006/wordml" xmlns:sl="http://schemas.openxmlformats.org/schemaLibrary/2006/main" xmlns:a="http://schemas.openxmlformats.org/drawingml/2006/main" xmlns:pic="http://schemas.openxmlformats.org/drawingml/2006/picture" xmlns:c="http://schemas.openxmlformats.org/drawingml/2006/chart" xmlns:lc="http://schemas.openxmlformats.org/drawingml/2006/lockedCanvas" xmlns:dgm="http://schemas.openxmlformats.org/drawingml/2006/diagram" xmlns:wps="http://schemas.microsoft.com/office/word/2010/wordprocessingShape" xmlns:wpg="http://schemas.microsoft.com/office/word/2010/wordprocessingGroup" xmlns:w14="http://schemas.microsoft.com/office/word/2010/wordml" xmlns:w15="http://schemas.microsoft.com/office/word/2012/wordml" xmlns:w16="http://schemas.microsoft.com/office/word/2018/wordml" xmlns:w16cex="http://schemas.microsoft.com/office/word/2018/wordml/cex" xmlns:w16cid="http://schemas.microsoft.com/office/word/2016/wordml/cid" xmlns="http://schemas.microsoft.com/office/tasks/2019/documenttasks" xmlns:cr="http://schemas.microsoft.com/office/comments/2020/reactions">
+  <w:abstractNum w:abstractNumId="1">
+    <w:lvl w:ilvl="0">
+      <w:start w:val="1"/>
+      <w:numFmt w:val="bullet"/>
+      <w:lvlText w:val="●"/>
+      <w:lvlJc w:val="left"/>
+      <w:pPr>
+        <w:ind w:left="720" w:hanging="360"/>
+      </w:pPr>
+      <w:rPr>
+        <w:rFonts w:ascii="Arial" w:cs="Arial" w:eastAsia="Arial" w:hAnsi="Arial"/>
+        <w:sz w:val="24"/>
+        <w:szCs w:val="24"/>
+        <w:u w:val="none"/>
+      </w:rPr>
+    </w:lvl>
+    <w:lvl w:ilvl="1">
+      <w:start w:val="1"/>
+      <w:numFmt w:val="bullet"/>
+      <w:lvlText w:val="○"/>
+      <w:lvlJc w:val="left"/>
+      <w:pPr>
+        <w:ind w:left="1440" w:hanging="360"/>
+      </w:pPr>
+      <w:rPr>
+        <w:u w:val="none"/>
+      </w:rPr>
+    </w:lvl>
+    <w:lvl w:ilvl="2">
+      <w:start w:val="1"/>
+      <w:numFmt w:val="bullet"/>
+      <w:lvlText w:val="■"/>
+      <w:lvlJc w:val="left"/>
+      <w:pPr>
+        <w:ind w:left="2160" w:hanging="360"/>
+      </w:pPr>
+      <w:rPr>
+        <w:u w:val="none"/>
+      </w:rPr>
+    </w:lvl>
+    <w:lvl w:ilvl="3">
+      <w:start w:val="1"/>
+      <w:numFmt w:val="bullet"/>
+      <w:lvlText w:val="●"/>
+      <w:lvlJc w:val="left"/>
+      <w:pPr>
+        <w:ind w:left="2880" w:hanging="360"/>
+      </w:pPr>
+      <w:rPr>
+        <w:u w:val="none"/>
+      </w:rPr>
+    </w:lvl>
+    <w:lvl w:ilvl="4">
+      <w:start w:val="1"/>
+      <w:numFmt w:val="bullet"/>
+      <w:lvlText w:val="○"/>
+      <w:lvlJc w:val="left"/>
+      <w:pPr>
+        <w:ind w:left="3600" w:hanging="360"/>
+      </w:pPr>
+      <w:rPr>
+        <w:u w:val="none"/>
+      </w:rPr>
+    </w:lvl>
+    <w:lvl w:ilvl="5">
+      <w:start w:val="1"/>
+      <w:numFmt w:val="bullet"/>
+      <w:lvlText w:val="■"/>
+      <w:lvlJc w:val="left"/>
+      <w:pPr>
+        <w:ind w:left="4320" w:hanging="360"/>
+      </w:pPr>
+      <w:rPr>
+        <w:u w:val="none"/>
+      </w:rPr>
+    </w:lvl>
+    <w:lvl w:ilvl="6">
+      <w:start w:val="1"/>
+      <w:numFmt w:val="bullet"/>
+      <w:lvlText w:val="●"/>
+      <w:lvlJc w:val="left"/>
+      <w:pPr>
+        <w:ind w:left="5040" w:hanging="360"/>
+      </w:pPr>
+      <w:rPr>
+        <w:u w:val="none"/>
+      </w:rPr>
+    </w:lvl>
+    <w:lvl w:ilvl="7">
+      <w:start w:val="1"/>
+      <w:numFmt w:val="bullet"/>
+      <w:lvlText w:val="○"/>
+      <w:lvlJc w:val="left"/>
+      <w:pPr>
+        <w:ind w:left="5760" w:hanging="360"/>
+      </w:pPr>
+      <w:rPr>
+        <w:u w:val="none"/>
+      </w:rPr>
+    </w:lvl>
+    <w:lvl w:ilvl="8">
+      <w:start w:val="1"/>
+      <w:numFmt w:val="bullet"/>
+      <w:lvlText w:val="■"/>
+      <w:lvlJc w:val="left"/>
+      <w:pPr>
+        <w:ind w:left="6480" w:hanging="360"/>
+      </w:pPr>
+      <w:rPr>
+        <w:u w:val="none"/>
+      </w:rPr>
+    </w:lvl>
+  </w:abstractNum>
+  <w:num w:numId="1">
+    <w:abstractNumId w:val="1"/>
+  </w:num>
+</w:numbering>
 </file>
 
 <file path=word/styles.xml><?xml version="1.0" encoding="utf-8"?>
@@ -604,6 +953,20 @@
       <w:szCs w:val="52"/>
     </w:rPr>
   </w:style>
+  <w:style w:type="table" w:styleId="TableNormal" w:default="1">
+    <w:name w:val="TableNormal"/>
+    <w:tblPr>
+      <w:tblCellMar>
+        <w:top w:w="100.0" w:type="dxa"/>
+        <w:left w:w="100.0" w:type="dxa"/>
+        <w:bottom w:w="100.0" w:type="dxa"/>
+        <w:right w:w="100.0" w:type="dxa"/>
+      </w:tblCellMar>
+    </w:tblPr>
+  </w:style>
+  <w:style w:type="paragraph" w:styleId="Normal" w:default="1">
+    <w:name w:val="normal"/>
+  </w:style>
   <w:style w:type="character" w:styleId="DefaultParagraphFont" w:default="1">
     <w:name w:val="Default Paragraph Font"/>
     <w:uiPriority w:val="1"/>
@@ -751,6 +1114,13 @@
     <w:rPr>
       <w:color w:val="666666"/>
     </w:rPr>
+  </w:style>
+  <w:style w:type="table" w:styleId="Table1">
+    <w:basedOn w:val="TableNormal"/>
+    <w:tblPr>
+      <w:tblStyleRowBandSize w:val="1"/>
+      <w:tblStyleColBandSize w:val="1"/>
+    </w:tblPr>
   </w:style>
   <w:style w:type="paragraph" w:styleId="Subtitle">
     <w:name w:val="Subtitle"/>
@@ -772,6 +1142,12 @@
     <w:tblPr>
       <w:tblStyleRowBandSize w:val="1"/>
       <w:tblStyleColBandSize w:val="1"/>
+      <w:tblCellMar>
+        <w:top w:w="0.0" w:type="dxa"/>
+        <w:left w:w="108.0" w:type="dxa"/>
+        <w:bottom w:w="0.0" w:type="dxa"/>
+        <w:right w:w="108.0" w:type="dxa"/>
+      </w:tblCellMar>
     </w:tblPr>
   </w:style>
 </w:styles>
@@ -1099,7 +1475,7 @@
 
 <file path=customXML/item1.xml><?xml version="1.0" encoding="utf-8"?>
 <go:gDocsCustomXmlDataStorage xmlns:go="http://customooxmlschemas.google.com/" xmlns:r="http://schemas.openxmlformats.org/officeDocument/2006/relationships" uri="GoogleDocsCustomDataVersion2">
-  <go:docsCustomData xmlns:go="http://customooxmlschemas.google.com/" roundtripDataSignature="AMtx7mi92BqhnruNFmEffBHP+786DPmqfw==">CgMxLjA4AHIhMWhXSUk5Z1hVWTFqbl9QSnpTUm5UX3FsWEVPVU9PZ21I</go:docsCustomData>
+  <go:docsCustomData xmlns:go="http://customooxmlschemas.google.com/" roundtripDataSignature="AMtx7mhQYZflSbE9KnCN+XNC8ned9Q9dsQ==">CgMxLjAyDmguYTd1a3h0YWtpdHV6OAByITFjZ1JLMHcwLXJUYlZ0enk5S0ZINHpWdHlFZkFieUhkUQ==</go:docsCustomData>
 </go:gDocsCustomXmlDataStorage>
 </file>
 

--- a/public/documents/D.E.A.R.-Program.docx
+++ b/public/documents/D.E.A.R.-Program.docx
@@ -288,7 +288,7 @@
           <w:bCs w:val="1"/>
           <w:rtl w:val="0"/>
         </w:rPr>
-        <w:t xml:space="preserve">USERNAME</w:t>
+        <w:t xml:space="preserve">CreepilyCreep</w:t>
       </w:r>
       <w:r>
         <w:rPr>
@@ -326,13 +326,12 @@
           <w:bCs w:val="1"/>
           <w:rtl w:val="0"/>
         </w:rPr>
-        <w:t xml:space="preserve">LAST_AMENDMENT_NAME</w:t>
-      </w:r>
-      <w:r>
-        <w:rPr>
-          <w:rtl w:val="0"/>
-        </w:rPr>
-        <w:t xml:space="preserve"> </w:t>
+        <w:t xml:space="preserve">D.E.A.R. Program</w:t>
+      </w:r>
+      <w:r>
+        <w:rPr>
+          <w:rtl w:val="0"/>
+        </w:rPr>
       </w:r>
     </w:p>
     <w:p>
@@ -352,7 +351,7 @@
           <w:bCs w:val="1"/>
           <w:rtl w:val="0"/>
         </w:rPr>
-        <w:t xml:space="preserve">DAYth_MONTH_YEAR</w:t>
+        <w:t xml:space="preserve">2nd March 2025</w:t>
       </w:r>
       <w:r>
         <w:rPr>

--- a/public/documents/D.E.A.R.-Program.docx
+++ b/public/documents/D.E.A.R.-Program.docx
@@ -1,67 +1,64 @@
 
 <file path=word/document.xml><?xml version="1.0" encoding="utf-8"?>
-<w:document xmlns:mc="http://schemas.openxmlformats.org/markup-compatibility/2006" xmlns:o="urn:schemas-microsoft-com:office:office" xmlns:r="http://schemas.openxmlformats.org/officeDocument/2006/relationships" xmlns:m="http://schemas.openxmlformats.org/officeDocument/2006/math" xmlns:v="urn:schemas-microsoft-com:vml" xmlns:wp="http://schemas.openxmlformats.org/drawingml/2006/wordprocessingDrawing" xmlns:w10="urn:schemas-microsoft-com:office:word" xmlns:w="http://schemas.openxmlformats.org/wordprocessingml/2006/main" xmlns:wne="http://schemas.microsoft.com/office/word/2006/wordml" xmlns:sl="http://schemas.openxmlformats.org/schemaLibrary/2006/main" xmlns:a="http://schemas.openxmlformats.org/drawingml/2006/main" xmlns:pic="http://schemas.openxmlformats.org/drawingml/2006/picture" xmlns:c="http://schemas.openxmlformats.org/drawingml/2006/chart" xmlns:lc="http://schemas.openxmlformats.org/drawingml/2006/lockedCanvas" xmlns:dgm="http://schemas.openxmlformats.org/drawingml/2006/diagram" xmlns:wps="http://schemas.microsoft.com/office/word/2010/wordprocessingShape" xmlns:wpg="http://schemas.microsoft.com/office/word/2010/wordprocessingGroup" xmlns:w14="http://schemas.microsoft.com/office/word/2010/wordml" xmlns:w15="http://schemas.microsoft.com/office/word/2012/wordml" xmlns:w16="http://schemas.microsoft.com/office/word/2018/wordml" xmlns:w16cex="http://schemas.microsoft.com/office/word/2018/wordml/cex" xmlns:w16cid="http://schemas.microsoft.com/office/word/2016/wordml/cid" xmlns="http://schemas.microsoft.com/office/tasks/2019/documenttasks" xmlns:cr="http://schemas.microsoft.com/office/comments/2020/reactions">
+<w:document xmlns:wpc="http://schemas.microsoft.com/office/word/2010/wordprocessingCanvas" xmlns:cx="http://schemas.microsoft.com/office/drawing/2014/chartex" xmlns:cx1="http://schemas.microsoft.com/office/drawing/2015/9/8/chartex" xmlns:cx2="http://schemas.microsoft.com/office/drawing/2015/10/21/chartex" xmlns:cx3="http://schemas.microsoft.com/office/drawing/2016/5/9/chartex" xmlns:cx4="http://schemas.microsoft.com/office/drawing/2016/5/10/chartex" xmlns:cx5="http://schemas.microsoft.com/office/drawing/2016/5/11/chartex" xmlns:cx6="http://schemas.microsoft.com/office/drawing/2016/5/12/chartex" xmlns:cx7="http://schemas.microsoft.com/office/drawing/2016/5/13/chartex" xmlns:cx8="http://schemas.microsoft.com/office/drawing/2016/5/14/chartex" xmlns:mc="http://schemas.openxmlformats.org/markup-compatibility/2006" xmlns:aink="http://schemas.microsoft.com/office/drawing/2016/ink" xmlns:am3d="http://schemas.microsoft.com/office/drawing/2017/model3d" xmlns:o="urn:schemas-microsoft-com:office:office" xmlns:oel="http://schemas.microsoft.com/office/2019/extlst" xmlns:r="http://schemas.openxmlformats.org/officeDocument/2006/relationships" xmlns:m="http://schemas.openxmlformats.org/officeDocument/2006/math" xmlns:v="urn:schemas-microsoft-com:vml" xmlns:wp14="http://schemas.microsoft.com/office/word/2010/wordprocessingDrawing" xmlns:wp="http://schemas.openxmlformats.org/drawingml/2006/wordprocessingDrawing" xmlns:w10="urn:schemas-microsoft-com:office:word" xmlns:w="http://schemas.openxmlformats.org/wordprocessingml/2006/main" xmlns:w14="http://schemas.microsoft.com/office/word/2010/wordml" xmlns:w15="http://schemas.microsoft.com/office/word/2012/wordml" xmlns:w16cex="http://schemas.microsoft.com/office/word/2018/wordml/cex" xmlns:w16cid="http://schemas.microsoft.com/office/word/2016/wordml/cid" xmlns:w16="http://schemas.microsoft.com/office/word/2018/wordml" xmlns:w16du="http://schemas.microsoft.com/office/word/2023/wordml/word16du" xmlns:w16sdtdh="http://schemas.microsoft.com/office/word/2020/wordml/sdtdatahash" xmlns:w16sdtfl="http://schemas.microsoft.com/office/word/2024/wordml/sdtformatlock" xmlns:w16se="http://schemas.microsoft.com/office/word/2015/wordml/symex" xmlns:wpg="http://schemas.microsoft.com/office/word/2010/wordprocessingGroup" xmlns:wpi="http://schemas.microsoft.com/office/word/2010/wordprocessingInk" xmlns:wne="http://schemas.microsoft.com/office/word/2006/wordml" xmlns:wps="http://schemas.microsoft.com/office/word/2010/wordprocessingShape" mc:Ignorable="w14 w15 w16se w16cid w16 w16cex w16sdtdh w16sdtfl w16du wp14">
   <w:body>
     <w:p>
       <w:pPr>
         <w:spacing w:line="240" w:lineRule="auto"/>
         <w:rPr>
-          <w:rFonts w:ascii="Garamond" w:cs="Garamond" w:eastAsia="Garamond" w:hAnsi="Garamond"/>
-          <w:b w:val="1"/>
-          <w:bCs w:val="1"/>
-          <w:i w:val="1"/>
-          <w:iCs w:val="1"/>
+          <w:rFonts w:ascii="Garamond" w:eastAsia="Garamond" w:hAnsi="Garamond" w:cs="Garamond"/>
+          <w:b/>
+          <w:bCs/>
+          <w:i/>
+          <w:iCs/>
           <w:sz w:val="40"/>
           <w:szCs w:val="40"/>
         </w:rPr>
       </w:pPr>
-      <w:r>
-        <w:rPr>
-          <w:rtl w:val="0"/>
-        </w:rPr>
-      </w:r>
     </w:p>
     <w:p>
       <w:pPr>
         <w:spacing w:line="240" w:lineRule="auto"/>
         <w:jc w:val="center"/>
         <w:rPr>
-          <w:rFonts w:ascii="Garamond" w:cs="Garamond" w:eastAsia="Garamond" w:hAnsi="Garamond"/>
-          <w:b w:val="1"/>
-          <w:bCs w:val="1"/>
-          <w:i w:val="1"/>
-          <w:iCs w:val="1"/>
-          <w:strike w:val="1"/>
+          <w:rFonts w:ascii="Garamond" w:eastAsia="Garamond" w:hAnsi="Garamond" w:cs="Garamond"/>
+          <w:b/>
+          <w:bCs/>
+          <w:i/>
+          <w:iCs/>
+          <w:strike/>
           <w:sz w:val="40"/>
           <w:szCs w:val="40"/>
         </w:rPr>
       </w:pPr>
       <w:r>
         <w:rPr>
-          <w:rFonts w:ascii="Garamond" w:cs="Garamond" w:eastAsia="Garamond" w:hAnsi="Garamond"/>
-          <w:b w:val="1"/>
-          <w:bCs w:val="1"/>
-          <w:i w:val="1"/>
-          <w:iCs w:val="1"/>
-          <w:strike w:val="1"/>
+          <w:rFonts w:ascii="Garamond" w:eastAsia="Garamond" w:hAnsi="Garamond" w:cs="Garamond"/>
+          <w:b/>
+          <w:bCs/>
+          <w:i/>
+          <w:iCs/>
+          <w:strike/>
+          <w:noProof/>
           <w:sz w:val="40"/>
           <w:szCs w:val="40"/>
         </w:rPr>
         <w:drawing>
-          <wp:inline distB="0" distT="0" distL="0" distR="0">
+          <wp:inline distT="0" distB="0" distL="0" distR="0" wp14:anchorId="026E9EF0" wp14:editId="68D3FD8E">
             <wp:extent cx="3339938" cy="3522590"/>
-            <wp:effectExtent b="0" l="0" r="0" t="0"/>
+            <wp:effectExtent l="0" t="0" r="0" b="0"/>
             <wp:docPr id="8" name="image1.png"/>
-            <a:graphic>
+            <wp:cNvGraphicFramePr/>
+            <a:graphic xmlns:a="http://schemas.openxmlformats.org/drawingml/2006/main">
               <a:graphicData uri="http://schemas.openxmlformats.org/drawingml/2006/picture">
-                <pic:pic>
+                <pic:pic xmlns:pic="http://schemas.openxmlformats.org/drawingml/2006/picture">
                   <pic:nvPicPr>
                     <pic:cNvPr id="0" name="image1.png"/>
                     <pic:cNvPicPr preferRelativeResize="0"/>
                   </pic:nvPicPr>
                   <pic:blipFill>
-                    <a:blip r:embed="rId7"/>
-                    <a:srcRect b="0" l="0" r="0" t="0"/>
+                    <a:blip r:embed="rId8"/>
+                    <a:srcRect/>
                     <a:stretch>
                       <a:fillRect/>
                     </a:stretch>
@@ -71,7 +68,9 @@
                       <a:off x="0" y="0"/>
                       <a:ext cx="3339938" cy="3522590"/>
                     </a:xfrm>
-                    <a:prstGeom prst="rect"/>
+                    <a:prstGeom prst="rect">
+                      <a:avLst/>
+                    </a:prstGeom>
                     <a:ln/>
                   </pic:spPr>
                 </pic:pic>
@@ -80,58 +79,47 @@
           </wp:inline>
         </w:drawing>
       </w:r>
-      <w:r>
-        <w:rPr>
-          <w:rtl w:val="0"/>
-        </w:rPr>
-      </w:r>
     </w:p>
     <w:p>
       <w:pPr>
         <w:spacing w:line="240" w:lineRule="auto"/>
         <w:jc w:val="center"/>
         <w:rPr>
-          <w:rFonts w:ascii="Garamond" w:cs="Garamond" w:eastAsia="Garamond" w:hAnsi="Garamond"/>
-          <w:b w:val="1"/>
-          <w:bCs w:val="1"/>
-          <w:i w:val="1"/>
-          <w:iCs w:val="1"/>
+          <w:rFonts w:ascii="Garamond" w:eastAsia="Garamond" w:hAnsi="Garamond" w:cs="Garamond"/>
+          <w:b/>
+          <w:bCs/>
+          <w:i/>
+          <w:iCs/>
           <w:sz w:val="40"/>
           <w:szCs w:val="40"/>
         </w:rPr>
       </w:pPr>
-      <w:r>
-        <w:rPr>
-          <w:rtl w:val="0"/>
-        </w:rPr>
-      </w:r>
     </w:p>
     <w:p>
       <w:pPr>
         <w:spacing w:line="240" w:lineRule="auto"/>
         <w:jc w:val="center"/>
         <w:rPr>
-          <w:rFonts w:ascii="Garamond" w:cs="Garamond" w:eastAsia="Garamond" w:hAnsi="Garamond"/>
-          <w:b w:val="1"/>
-          <w:bCs w:val="1"/>
-          <w:i w:val="1"/>
-          <w:iCs w:val="1"/>
+          <w:rFonts w:ascii="Garamond" w:eastAsia="Garamond" w:hAnsi="Garamond" w:cs="Garamond"/>
+          <w:b/>
+          <w:bCs/>
+          <w:i/>
+          <w:iCs/>
           <w:sz w:val="40"/>
           <w:szCs w:val="40"/>
         </w:rPr>
       </w:pPr>
       <w:r>
         <w:rPr>
-          <w:rFonts w:ascii="Garamond" w:cs="Garamond" w:eastAsia="Garamond" w:hAnsi="Garamond"/>
-          <w:b w:val="1"/>
-          <w:bCs w:val="1"/>
-          <w:i w:val="1"/>
-          <w:iCs w:val="1"/>
+          <w:rFonts w:ascii="Garamond" w:eastAsia="Garamond" w:hAnsi="Garamond" w:cs="Garamond"/>
+          <w:b/>
+          <w:bCs/>
+          <w:i/>
+          <w:iCs/>
           <w:sz w:val="40"/>
           <w:szCs w:val="40"/>
-          <w:rtl w:val="0"/>
         </w:rPr>
-        <w:t xml:space="preserve">THE REPUBLIC OF ICENIA</w:t>
+        <w:t>THE REPUBLIC OF ICENIA</w:t>
       </w:r>
     </w:p>
     <w:p>
@@ -139,71 +127,62 @@
         <w:spacing w:line="240" w:lineRule="auto"/>
         <w:jc w:val="center"/>
         <w:rPr>
-          <w:rFonts w:ascii="Garamond" w:cs="Garamond" w:eastAsia="Garamond" w:hAnsi="Garamond"/>
-          <w:b w:val="1"/>
-          <w:bCs w:val="1"/>
-          <w:i w:val="1"/>
-          <w:iCs w:val="1"/>
+          <w:rFonts w:ascii="Garamond" w:eastAsia="Garamond" w:hAnsi="Garamond" w:cs="Garamond"/>
+          <w:b/>
+          <w:bCs/>
+          <w:i/>
+          <w:iCs/>
           <w:sz w:val="40"/>
           <w:szCs w:val="40"/>
         </w:rPr>
       </w:pPr>
-      <w:r>
+    </w:p>
+    <w:p>
+      <w:pPr>
+        <w:jc w:val="center"/>
         <w:rPr>
-          <w:rtl w:val="0"/>
+          <w:rFonts w:ascii="Times New Roman" w:eastAsia="Times New Roman" w:hAnsi="Times New Roman" w:cs="Times New Roman"/>
+          <w:b/>
+          <w:bCs/>
+          <w:sz w:val="24"/>
+          <w:szCs w:val="24"/>
         </w:rPr>
-      </w:r>
-    </w:p>
-    <w:p>
-      <w:pPr>
-        <w:spacing w:line="328" w:lineRule="auto"/>
-        <w:rPr>
-          <w:b w:val="1"/>
-          <w:bCs w:val="1"/>
-          <w:sz w:val="72"/>
-          <w:szCs w:val="72"/>
-        </w:rPr>
-      </w:pPr>
-      <w:r>
-        <w:pict>
-          <v:rect style="width:0.0pt;height:1.5pt" o:hr="t" o:hrstd="t" o:hralign="center" fillcolor="#A0A0A0" stroked="f"/>
-        </w:pict>
-      </w:r>
-      <w:r>
-        <w:rPr>
-          <w:rtl w:val="0"/>
-        </w:rPr>
-      </w:r>
+      </w:pPr>
     </w:p>
     <w:tbl>
       <w:tblPr>
-        <w:tblStyle w:val="Table1"/>
-        <w:tblW w:w="9029.0" w:type="dxa"/>
+        <w:tblW w:w="9029" w:type="dxa"/>
         <w:jc w:val="center"/>
+        <w:tblBorders>
+          <w:top w:val="single" w:sz="18" w:space="0" w:color="000000"/>
+          <w:bottom w:val="single" w:sz="18" w:space="0" w:color="000000"/>
+        </w:tblBorders>
         <w:tblLayout w:type="fixed"/>
-        <w:tblLook w:val="0600"/>
+        <w:tblLook w:val="0600" w:firstRow="0" w:lastRow="0" w:firstColumn="0" w:lastColumn="0" w:noHBand="1" w:noVBand="1"/>
       </w:tblPr>
       <w:tblGrid>
         <w:gridCol w:w="9029"/>
-        <w:tblGridChange w:id="0">
-          <w:tblGrid>
-            <w:gridCol w:w="9029"/>
-          </w:tblGrid>
-        </w:tblGridChange>
       </w:tblGrid>
       <w:tr>
         <w:trPr>
-          <w:cantSplit w:val="0"/>
-          <w:trHeight w:val="2649.6000000000004" w:hRule="atLeast"/>
-          <w:tblHeader w:val="0"/>
+          <w:trHeight w:val="2649"/>
+          <w:jc w:val="center"/>
         </w:trPr>
         <w:tc>
           <w:tcPr>
+            <w:tcW w:w="9029" w:type="dxa"/>
+            <w:tcBorders>
+              <w:top w:val="single" w:sz="12" w:space="0" w:color="666666"/>
+              <w:left w:val="single" w:sz="4" w:space="0" w:color="FFFFFF"/>
+              <w:bottom w:val="single" w:sz="12" w:space="0" w:color="666666"/>
+              <w:right w:val="single" w:sz="4" w:space="0" w:color="FFFFFF"/>
+            </w:tcBorders>
+            <w:shd w:val="clear" w:color="auto" w:fill="FFFFFF"/>
             <w:tcMar>
-              <w:top w:w="100.0" w:type="dxa"/>
-              <w:left w:w="100.0" w:type="dxa"/>
-              <w:bottom w:w="100.0" w:type="dxa"/>
-              <w:right w:w="100.0" w:type="dxa"/>
+              <w:top w:w="100" w:type="dxa"/>
+              <w:left w:w="100" w:type="dxa"/>
+              <w:bottom w:w="100" w:type="dxa"/>
+              <w:right w:w="100" w:type="dxa"/>
             </w:tcMar>
             <w:vAlign w:val="center"/>
           </w:tcPr>
@@ -212,214 +191,181 @@
               <w:spacing w:line="240" w:lineRule="auto"/>
               <w:jc w:val="center"/>
               <w:rPr>
-                <w:rFonts w:ascii="Garamond" w:cs="Garamond" w:eastAsia="Garamond" w:hAnsi="Garamond"/>
-                <w:b w:val="1"/>
-                <w:bCs w:val="1"/>
+                <w:rFonts w:ascii="Garamond" w:eastAsia="Garamond" w:hAnsi="Garamond" w:cs="Garamond"/>
+                <w:b/>
+                <w:bCs/>
                 <w:sz w:val="72"/>
                 <w:szCs w:val="72"/>
               </w:rPr>
             </w:pPr>
             <w:r>
               <w:rPr>
-                <w:rFonts w:ascii="Garamond" w:cs="Garamond" w:eastAsia="Garamond" w:hAnsi="Garamond"/>
-                <w:b w:val="1"/>
-                <w:bCs w:val="1"/>
+                <w:rFonts w:ascii="Garamond" w:eastAsia="Garamond" w:hAnsi="Garamond" w:cs="Garamond"/>
+                <w:b/>
+                <w:bCs/>
                 <w:sz w:val="72"/>
                 <w:szCs w:val="72"/>
-                <w:rtl w:val="0"/>
               </w:rPr>
-              <w:t xml:space="preserve">Drop Everything And Read (DEAR) Program</w:t>
+              <w:t>Drop Everything and</w:t>
+            </w:r>
+          </w:p>
+          <w:p>
+            <w:pPr>
+              <w:spacing w:line="240" w:lineRule="auto"/>
+              <w:jc w:val="center"/>
+              <w:rPr>
+                <w:rFonts w:ascii="Garamond" w:eastAsia="Garamond" w:hAnsi="Garamond" w:cs="Garamond"/>
+                <w:b/>
+                <w:bCs/>
+                <w:sz w:val="72"/>
+                <w:szCs w:val="72"/>
+              </w:rPr>
+            </w:pPr>
+            <w:r>
+              <w:rPr>
+                <w:rFonts w:ascii="Garamond" w:eastAsia="Garamond" w:hAnsi="Garamond" w:cs="Garamond"/>
+                <w:b/>
+                <w:bCs/>
+                <w:sz w:val="72"/>
+                <w:szCs w:val="72"/>
+              </w:rPr>
+              <w:t>Read Program</w:t>
             </w:r>
           </w:p>
         </w:tc>
       </w:tr>
     </w:tbl>
-    <w:p>
-      <w:pPr>
-        <w:spacing w:line="328" w:lineRule="auto"/>
-        <w:rPr/>
-      </w:pPr>
-      <w:r>
-        <w:pict>
-          <v:rect style="width:0.0pt;height:1.5pt" o:hr="t" o:hrstd="t" o:hralign="center" fillcolor="#A0A0A0" stroked="f"/>
-        </w:pict>
-      </w:r>
+    <w:p/>
+    <w:p>
+      <w:pPr>
+        <w:jc w:val="center"/>
+      </w:pPr>
+    </w:p>
+    <w:p>
+      <w:pPr>
+        <w:jc w:val="center"/>
+      </w:pPr>
+    </w:p>
+    <w:p>
+      <w:pPr>
+        <w:jc w:val="center"/>
+      </w:pPr>
+      <w:r>
+        <w:t xml:space="preserve">This document, last compiled by </w:t>
+      </w:r>
+      <w:proofErr w:type="spellStart"/>
       <w:r>
         <w:rPr>
-          <w:rtl w:val="0"/>
+          <w:b/>
+          <w:bCs/>
         </w:rPr>
-      </w:r>
-    </w:p>
-    <w:p>
-      <w:pPr>
-        <w:rPr/>
-      </w:pPr>
+        <w:t>CreepilyCreep</w:t>
+      </w:r>
+      <w:proofErr w:type="spellEnd"/>
+      <w:r>
+        <w:t xml:space="preserve">, </w:t>
+      </w:r>
+    </w:p>
+    <w:p>
+      <w:pPr>
+        <w:jc w:val="center"/>
+      </w:pPr>
+      <w:r>
+        <w:t xml:space="preserve">includes all legislation enacted and amended </w:t>
+      </w:r>
+    </w:p>
+    <w:p>
+      <w:pPr>
+        <w:jc w:val="center"/>
+      </w:pPr>
+      <w:r>
+        <w:t xml:space="preserve">up to and including the </w:t>
+      </w:r>
       <w:r>
         <w:rPr>
-          <w:rtl w:val="0"/>
+          <w:b/>
+          <w:bCs/>
         </w:rPr>
+        <w:t>D.E.A.R. Program</w:t>
       </w:r>
     </w:p>
     <w:p>
       <w:pPr>
         <w:jc w:val="center"/>
-        <w:rPr/>
-      </w:pPr>
+      </w:pPr>
+      <w:r>
+        <w:t xml:space="preserve">passed on </w:t>
+      </w:r>
       <w:r>
         <w:rPr>
-          <w:rtl w:val="0"/>
+          <w:b/>
+          <w:bCs/>
         </w:rPr>
-      </w:r>
-    </w:p>
-    <w:p>
-      <w:pPr>
-        <w:jc w:val="center"/>
-        <w:rPr/>
-      </w:pPr>
-      <w:r>
+        <w:t>2nd March 2025</w:t>
+      </w:r>
+      <w:r>
+        <w:t>.</w:t>
+      </w:r>
+      <w:r>
+        <w:br w:type="page"/>
+      </w:r>
+    </w:p>
+    <w:p>
+      <w:pPr>
         <w:rPr>
-          <w:rtl w:val="0"/>
-        </w:rPr>
-        <w:t xml:space="preserve">This document, last compiled by </w:t>
-      </w:r>
-      <w:r>
-        <w:rPr>
-          <w:b w:val="1"/>
-          <w:bCs w:val="1"/>
-          <w:rtl w:val="0"/>
-        </w:rPr>
-        <w:t xml:space="preserve">CreepilyCreep</w:t>
-      </w:r>
-      <w:r>
-        <w:rPr>
-          <w:rtl w:val="0"/>
-        </w:rPr>
-        <w:t xml:space="preserve">, </w:t>
-      </w:r>
-    </w:p>
-    <w:p>
-      <w:pPr>
-        <w:jc w:val="center"/>
-        <w:rPr/>
-      </w:pPr>
-      <w:r>
-        <w:rPr>
-          <w:rtl w:val="0"/>
-        </w:rPr>
-        <w:t xml:space="preserve">includes all legislation enacted and amended </w:t>
-      </w:r>
-    </w:p>
-    <w:p>
-      <w:pPr>
-        <w:jc w:val="center"/>
-        <w:rPr/>
-      </w:pPr>
-      <w:r>
-        <w:rPr>
-          <w:rtl w:val="0"/>
-        </w:rPr>
-        <w:t xml:space="preserve">up to and including the </w:t>
-      </w:r>
-      <w:r>
-        <w:rPr>
-          <w:b w:val="1"/>
-          <w:bCs w:val="1"/>
-          <w:rtl w:val="0"/>
-        </w:rPr>
-        <w:t xml:space="preserve">D.E.A.R. Program</w:t>
-      </w:r>
-      <w:r>
-        <w:rPr>
-          <w:rtl w:val="0"/>
-        </w:rPr>
-      </w:r>
-    </w:p>
-    <w:p>
-      <w:pPr>
-        <w:jc w:val="center"/>
-        <w:rPr/>
-      </w:pPr>
-      <w:r>
-        <w:rPr>
-          <w:rtl w:val="0"/>
-        </w:rPr>
-        <w:t xml:space="preserve">passed on </w:t>
-      </w:r>
-      <w:r>
-        <w:rPr>
-          <w:b w:val="1"/>
-          <w:bCs w:val="1"/>
-          <w:rtl w:val="0"/>
-        </w:rPr>
-        <w:t xml:space="preserve">2nd March 2025</w:t>
-      </w:r>
-      <w:r>
-        <w:rPr>
-          <w:rtl w:val="0"/>
-        </w:rPr>
-        <w:t xml:space="preserve">.</w:t>
-      </w:r>
-      <w:r>
-        <w:br w:type="page"/>
-      </w:r>
-      <w:r>
-        <w:rPr>
-          <w:rtl w:val="0"/>
-        </w:rPr>
-      </w:r>
-    </w:p>
-    <w:p>
-      <w:pPr>
-        <w:rPr>
-          <w:b w:val="1"/>
-          <w:bCs w:val="1"/>
+          <w:b/>
+          <w:bCs/>
           <w:sz w:val="26"/>
           <w:szCs w:val="26"/>
         </w:rPr>
       </w:pPr>
       <w:r>
         <w:rPr>
-          <w:b w:val="1"/>
-          <w:bCs w:val="1"/>
+          <w:b/>
+          <w:bCs/>
           <w:sz w:val="46"/>
           <w:szCs w:val="46"/>
-          <w:rtl w:val="0"/>
         </w:rPr>
-        <w:t xml:space="preserve">Drop Everything and Read Program</w:t>
-      </w:r>
-      <w:r>
-        <w:rPr>
-          <w:rtl w:val="0"/>
-        </w:rPr>
+        <w:lastRenderedPageBreak/>
+        <w:t>Drop Everything and Read Program</w:t>
       </w:r>
     </w:p>
     <w:p>
       <w:pPr>
         <w:pStyle w:val="Heading2"/>
-        <w:spacing w:after="0" w:before="200" w:lineRule="auto"/>
+        <w:spacing w:before="200" w:after="0"/>
         <w:rPr>
           <w:u w:val="single"/>
         </w:rPr>
       </w:pPr>
-      <w:bookmarkStart w:colFirst="0" w:colLast="0" w:name="_heading=h.a7ukxtakituz" w:id="0"/>
+      <w:bookmarkStart w:id="0" w:name="_heading=h.a7ukxtakituz" w:colFirst="0" w:colLast="0"/>
       <w:bookmarkEnd w:id="0"/>
       <w:r>
         <w:rPr>
           <w:u w:val="single"/>
-          <w:rtl w:val="0"/>
         </w:rPr>
-        <w:t xml:space="preserve">Section 1</w:t>
-      </w:r>
-    </w:p>
-    <w:p>
-      <w:pPr>
-        <w:rPr/>
-      </w:pPr>
-      <w:r>
-        <w:rPr>
-          <w:rtl w:val="0"/>
-        </w:rPr>
-        <w:t xml:space="preserve">DEAR will establish a "Writers Fund" which will be used to payout authors who write in game books relating to Icenia. Some details:</w:t>
+        <w:t>Section 1</w:t>
+      </w:r>
+    </w:p>
+    <w:p>
+      <w:r>
+        <w:t xml:space="preserve">DEAR will establish a "Writers Fund" which will be used to </w:t>
+      </w:r>
+      <w:proofErr w:type="gramStart"/>
+      <w:r>
+        <w:t>payout</w:t>
+      </w:r>
+      <w:proofErr w:type="gramEnd"/>
+      <w:r>
+        <w:t xml:space="preserve"> authors who write in game books relating to </w:t>
+      </w:r>
+      <w:proofErr w:type="spellStart"/>
+      <w:r>
+        <w:t>Icenia</w:t>
+      </w:r>
+      <w:proofErr w:type="spellEnd"/>
+      <w:r>
+        <w:t>. Some details:</w:t>
       </w:r>
     </w:p>
     <w:p>
@@ -428,24 +374,18 @@
           <w:ilvl w:val="0"/>
           <w:numId w:val="1"/>
         </w:numPr>
-        <w:pBdr>
-          <w:top w:color="auto" w:space="0" w:sz="0" w:val="none"/>
-          <w:bottom w:color="auto" w:space="0" w:sz="0" w:val="none"/>
-          <w:right w:color="auto" w:space="0" w:sz="0" w:val="none"/>
-          <w:between w:color="auto" w:space="0" w:sz="0" w:val="none"/>
-        </w:pBdr>
-        <w:spacing w:after="0" w:afterAutospacing="0" w:before="60" w:lineRule="auto"/>
-        <w:ind w:left="720" w:hanging="360"/>
-        <w:rPr>
-          <w:sz w:val="22"/>
-          <w:szCs w:val="22"/>
-        </w:rPr>
-      </w:pPr>
-      <w:r>
-        <w:rPr>
-          <w:rtl w:val="0"/>
-        </w:rPr>
-        <w:t xml:space="preserve">The goal is to commission 15 books about Icenia related topics.</w:t>
+        <w:spacing w:before="60"/>
+      </w:pPr>
+      <w:r>
+        <w:t xml:space="preserve">The goal is to commission 15 books about </w:t>
+      </w:r>
+      <w:proofErr w:type="spellStart"/>
+      <w:r>
+        <w:t>Icenia</w:t>
+      </w:r>
+      <w:proofErr w:type="spellEnd"/>
+      <w:r>
+        <w:t xml:space="preserve"> related topics.</w:t>
       </w:r>
     </w:p>
     <w:p>
@@ -454,24 +394,30 @@
           <w:ilvl w:val="0"/>
           <w:numId w:val="1"/>
         </w:numPr>
-        <w:pBdr>
-          <w:top w:color="auto" w:space="0" w:sz="0" w:val="none"/>
-          <w:bottom w:color="auto" w:space="0" w:sz="0" w:val="none"/>
-          <w:right w:color="auto" w:space="0" w:sz="0" w:val="none"/>
-          <w:between w:color="auto" w:space="0" w:sz="0" w:val="none"/>
-        </w:pBdr>
-        <w:spacing w:after="0" w:afterAutospacing="0" w:before="0" w:beforeAutospacing="0" w:lineRule="auto"/>
-        <w:ind w:left="720" w:hanging="360"/>
-        <w:rPr>
-          <w:sz w:val="22"/>
-          <w:szCs w:val="22"/>
-        </w:rPr>
-      </w:pPr>
-      <w:r>
-        <w:rPr>
-          <w:rtl w:val="0"/>
-        </w:rPr>
-        <w:t xml:space="preserve">Each in game book written will payout 15 diamonds from a fund of 225 diamonds.</w:t>
+      </w:pPr>
+      <w:proofErr w:type="gramStart"/>
+      <w:r>
+        <w:t>Each in</w:t>
+      </w:r>
+      <w:proofErr w:type="gramEnd"/>
+      <w:r>
+        <w:t xml:space="preserve"> game </w:t>
+      </w:r>
+      <w:proofErr w:type="gramStart"/>
+      <w:r>
+        <w:t>book written</w:t>
+      </w:r>
+      <w:proofErr w:type="gramEnd"/>
+      <w:r>
+        <w:t xml:space="preserve"> will </w:t>
+      </w:r>
+      <w:proofErr w:type="gramStart"/>
+      <w:r>
+        <w:t>payout</w:t>
+      </w:r>
+      <w:proofErr w:type="gramEnd"/>
+      <w:r>
+        <w:t xml:space="preserve"> 15 diamonds from a fund of 225 diamonds.</w:t>
       </w:r>
     </w:p>
     <w:p>
@@ -480,24 +426,9 @@
           <w:ilvl w:val="0"/>
           <w:numId w:val="1"/>
         </w:numPr>
-        <w:pBdr>
-          <w:top w:color="auto" w:space="0" w:sz="0" w:val="none"/>
-          <w:bottom w:color="auto" w:space="0" w:sz="0" w:val="none"/>
-          <w:right w:color="auto" w:space="0" w:sz="0" w:val="none"/>
-          <w:between w:color="auto" w:space="0" w:sz="0" w:val="none"/>
-        </w:pBdr>
-        <w:spacing w:after="0" w:afterAutospacing="0" w:before="0" w:beforeAutospacing="0" w:lineRule="auto"/>
-        <w:ind w:left="720" w:hanging="360"/>
-        <w:rPr>
-          <w:sz w:val="22"/>
-          <w:szCs w:val="22"/>
-        </w:rPr>
-      </w:pPr>
-      <w:r>
-        <w:rPr>
-          <w:rtl w:val="0"/>
-        </w:rPr>
-        <w:t xml:space="preserve">The books should be between 25 -45 pages (soft requirement) and must be of decent quality / effort.</w:t>
+      </w:pPr>
+      <w:r>
+        <w:t>The books should be between 25 -45 pages (soft requirement) and must be of decent quality / effort.</w:t>
       </w:r>
     </w:p>
     <w:p>
@@ -506,24 +437,25 @@
           <w:ilvl w:val="0"/>
           <w:numId w:val="1"/>
         </w:numPr>
-        <w:pBdr>
-          <w:top w:color="auto" w:space="0" w:sz="0" w:val="none"/>
-          <w:bottom w:color="auto" w:space="0" w:sz="0" w:val="none"/>
-          <w:right w:color="auto" w:space="0" w:sz="0" w:val="none"/>
-          <w:between w:color="auto" w:space="0" w:sz="0" w:val="none"/>
-        </w:pBdr>
-        <w:spacing w:after="0" w:afterAutospacing="0" w:before="0" w:beforeAutospacing="0" w:lineRule="auto"/>
-        <w:ind w:left="720" w:hanging="360"/>
-        <w:rPr>
-          <w:sz w:val="22"/>
-          <w:szCs w:val="22"/>
-        </w:rPr>
-      </w:pPr>
-      <w:r>
-        <w:rPr>
-          <w:rtl w:val="0"/>
-        </w:rPr>
-        <w:t xml:space="preserve">The books must relate to Icenia in some way. They could be about our system of government, a prominent citizen or government member, a historical event, some type of cultural book, ect.</w:t>
+      </w:pPr>
+      <w:r>
+        <w:t xml:space="preserve">The books must relate to </w:t>
+      </w:r>
+      <w:proofErr w:type="spellStart"/>
+      <w:r>
+        <w:t>Icenia</w:t>
+      </w:r>
+      <w:proofErr w:type="spellEnd"/>
+      <w:r>
+        <w:t xml:space="preserve"> in some way. They could be about our system of government, a prominent citizen or government member, a historical event, some type of cultural book, </w:t>
+      </w:r>
+      <w:proofErr w:type="spellStart"/>
+      <w:r>
+        <w:t>ect</w:t>
+      </w:r>
+      <w:proofErr w:type="spellEnd"/>
+      <w:r>
+        <w:t>.</w:t>
       </w:r>
     </w:p>
     <w:p>
@@ -532,47 +464,23 @@
           <w:ilvl w:val="0"/>
           <w:numId w:val="1"/>
         </w:numPr>
-        <w:pBdr>
-          <w:top w:color="auto" w:space="0" w:sz="0" w:val="none"/>
-          <w:bottom w:color="auto" w:space="0" w:sz="0" w:val="none"/>
-          <w:right w:color="auto" w:space="0" w:sz="0" w:val="none"/>
-          <w:between w:color="auto" w:space="0" w:sz="0" w:val="none"/>
-        </w:pBdr>
-        <w:spacing w:after="0" w:afterAutospacing="0" w:before="0" w:beforeAutospacing="0" w:lineRule="auto"/>
-        <w:ind w:left="720" w:hanging="360"/>
-        <w:rPr>
-          <w:sz w:val="22"/>
-          <w:szCs w:val="22"/>
-        </w:rPr>
-      </w:pPr>
-      <w:r>
-        <w:rPr>
-          <w:rtl w:val="0"/>
-        </w:rPr>
-        <w:t xml:space="preserve">The books will be sold at the National Library and will also be uploaded to</w:t>
-      </w:r>
-      <w:hyperlink r:id="rId8">
+      </w:pPr>
+      <w:r>
+        <w:t>The books will be sold at the National Library and will also be uploaded to</w:t>
+      </w:r>
+      <w:hyperlink r:id="rId9">
         <w:r>
-          <w:rPr>
-            <w:rtl w:val="0"/>
-          </w:rPr>
           <w:t xml:space="preserve"> </w:t>
         </w:r>
       </w:hyperlink>
-      <w:hyperlink r:id="rId9">
+      <w:hyperlink r:id="rId10">
         <w:r>
           <w:rPr>
-            <w:color w:val="1155cc"/>
-            <w:rtl w:val="0"/>
+            <w:color w:val="1155CC"/>
           </w:rPr>
-          <w:t xml:space="preserve">https://civbooks.github.io/</w:t>
+          <w:t>https://civbooks.github.io/</w:t>
         </w:r>
       </w:hyperlink>
-      <w:r>
-        <w:rPr>
-          <w:rtl w:val="0"/>
-        </w:rPr>
-      </w:r>
     </w:p>
     <w:p>
       <w:pPr>
@@ -580,129 +488,137 @@
           <w:ilvl w:val="0"/>
           <w:numId w:val="1"/>
         </w:numPr>
-        <w:pBdr>
-          <w:top w:color="auto" w:space="0" w:sz="0" w:val="none"/>
-          <w:bottom w:color="auto" w:space="0" w:sz="0" w:val="none"/>
-          <w:right w:color="auto" w:space="0" w:sz="0" w:val="none"/>
-          <w:between w:color="auto" w:space="0" w:sz="0" w:val="none"/>
-        </w:pBdr>
-        <w:spacing w:after="60" w:before="0" w:beforeAutospacing="0" w:lineRule="auto"/>
-        <w:ind w:left="720" w:hanging="360"/>
+        <w:spacing w:after="60"/>
+      </w:pPr>
+      <w:r>
+        <w:t>Citizens will be eligible.</w:t>
+      </w:r>
+    </w:p>
+    <w:p>
+      <w:pPr>
         <w:rPr>
-          <w:sz w:val="22"/>
-          <w:szCs w:val="22"/>
-        </w:rPr>
-      </w:pPr>
-      <w:r>
-        <w:rPr>
-          <w:rtl w:val="0"/>
-        </w:rPr>
-        <w:t xml:space="preserve">Citizens will be eligible.</w:t>
-      </w:r>
-    </w:p>
-    <w:p>
-      <w:pPr>
-        <w:rPr>
-          <w:rFonts w:ascii="Times New Roman" w:cs="Times New Roman" w:eastAsia="Times New Roman" w:hAnsi="Times New Roman"/>
-          <w:b w:val="1"/>
-          <w:bCs w:val="1"/>
+          <w:rFonts w:ascii="Times New Roman" w:eastAsia="Times New Roman" w:hAnsi="Times New Roman" w:cs="Times New Roman"/>
+          <w:b/>
+          <w:bCs/>
           <w:sz w:val="64"/>
           <w:szCs w:val="64"/>
         </w:rPr>
       </w:pPr>
-      <w:r>
-        <w:rPr>
-          <w:rtl w:val="0"/>
-        </w:rPr>
-      </w:r>
     </w:p>
     <w:sectPr>
-      <w:headerReference r:id="rId10" w:type="first"/>
-      <w:footerReference r:id="rId11" w:type="first"/>
-      <w:pgSz w:h="16834" w:w="11909" w:orient="portrait"/>
-      <w:pgMar w:bottom="1440" w:top="1440" w:left="1440" w:right="1440" w:header="720" w:footer="720"/>
+      <w:headerReference w:type="first" r:id="rId11"/>
+      <w:footerReference w:type="first" r:id="rId12"/>
+      <w:pgSz w:w="11909" w:h="16834"/>
+      <w:pgMar w:top="1440" w:right="1440" w:bottom="1440" w:left="1440" w:header="720" w:footer="720" w:gutter="0"/>
       <w:pgNumType w:start="1"/>
+      <w:cols w:space="720"/>
     </w:sectPr>
   </w:body>
 </w:document>
 </file>
 
+<file path=word/endnotes.xml><?xml version="1.0" encoding="utf-8"?>
+<w:endnotes xmlns:wpc="http://schemas.microsoft.com/office/word/2010/wordprocessingCanvas" xmlns:cx="http://schemas.microsoft.com/office/drawing/2014/chartex" xmlns:cx1="http://schemas.microsoft.com/office/drawing/2015/9/8/chartex" xmlns:cx2="http://schemas.microsoft.com/office/drawing/2015/10/21/chartex" xmlns:cx3="http://schemas.microsoft.com/office/drawing/2016/5/9/chartex" xmlns:cx4="http://schemas.microsoft.com/office/drawing/2016/5/10/chartex" xmlns:cx5="http://schemas.microsoft.com/office/drawing/2016/5/11/chartex" xmlns:cx6="http://schemas.microsoft.com/office/drawing/2016/5/12/chartex" xmlns:cx7="http://schemas.microsoft.com/office/drawing/2016/5/13/chartex" xmlns:cx8="http://schemas.microsoft.com/office/drawing/2016/5/14/chartex" xmlns:mc="http://schemas.openxmlformats.org/markup-compatibility/2006" xmlns:aink="http://schemas.microsoft.com/office/drawing/2016/ink" xmlns:am3d="http://schemas.microsoft.com/office/drawing/2017/model3d" xmlns:o="urn:schemas-microsoft-com:office:office" xmlns:oel="http://schemas.microsoft.com/office/2019/extlst" xmlns:r="http://schemas.openxmlformats.org/officeDocument/2006/relationships" xmlns:m="http://schemas.openxmlformats.org/officeDocument/2006/math" xmlns:v="urn:schemas-microsoft-com:vml" xmlns:wp14="http://schemas.microsoft.com/office/word/2010/wordprocessingDrawing" xmlns:wp="http://schemas.openxmlformats.org/drawingml/2006/wordprocessingDrawing" xmlns:w10="urn:schemas-microsoft-com:office:word" xmlns:w="http://schemas.openxmlformats.org/wordprocessingml/2006/main" xmlns:w14="http://schemas.microsoft.com/office/word/2010/wordml" xmlns:w15="http://schemas.microsoft.com/office/word/2012/wordml" xmlns:w16cex="http://schemas.microsoft.com/office/word/2018/wordml/cex" xmlns:w16cid="http://schemas.microsoft.com/office/word/2016/wordml/cid" xmlns:w16="http://schemas.microsoft.com/office/word/2018/wordml" xmlns:w16du="http://schemas.microsoft.com/office/word/2023/wordml/word16du" xmlns:w16sdtdh="http://schemas.microsoft.com/office/word/2020/wordml/sdtdatahash" xmlns:w16sdtfl="http://schemas.microsoft.com/office/word/2024/wordml/sdtformatlock" xmlns:w16se="http://schemas.microsoft.com/office/word/2015/wordml/symex" xmlns:wpg="http://schemas.microsoft.com/office/word/2010/wordprocessingGroup" xmlns:wpi="http://schemas.microsoft.com/office/word/2010/wordprocessingInk" xmlns:wne="http://schemas.microsoft.com/office/word/2006/wordml" xmlns:wps="http://schemas.microsoft.com/office/word/2010/wordprocessingShape" mc:Ignorable="w14 w15 w16se w16cid w16 w16cex w16sdtdh w16sdtfl w16du wp14">
+  <w:endnote w:type="separator" w:id="-1">
+    <w:p>
+      <w:pPr>
+        <w:spacing w:line="240" w:lineRule="auto"/>
+      </w:pPr>
+      <w:r>
+        <w:separator/>
+      </w:r>
+    </w:p>
+  </w:endnote>
+  <w:endnote w:type="continuationSeparator" w:id="0">
+    <w:p>
+      <w:pPr>
+        <w:spacing w:line="240" w:lineRule="auto"/>
+      </w:pPr>
+      <w:r>
+        <w:continuationSeparator/>
+      </w:r>
+    </w:p>
+  </w:endnote>
+</w:endnotes>
+</file>
+
 <file path=word/footer1.xml><?xml version="1.0" encoding="utf-8"?>
-<w:ftr xmlns:mc="http://schemas.openxmlformats.org/markup-compatibility/2006" xmlns:o="urn:schemas-microsoft-com:office:office" xmlns:r="http://schemas.openxmlformats.org/officeDocument/2006/relationships" xmlns:m="http://schemas.openxmlformats.org/officeDocument/2006/math" xmlns:v="urn:schemas-microsoft-com:vml" xmlns:wp="http://schemas.openxmlformats.org/drawingml/2006/wordprocessingDrawing" xmlns:w10="urn:schemas-microsoft-com:office:word" xmlns:w="http://schemas.openxmlformats.org/wordprocessingml/2006/main" xmlns:wne="http://schemas.microsoft.com/office/word/2006/wordml" xmlns:sl="http://schemas.openxmlformats.org/schemaLibrary/2006/main" xmlns:a="http://schemas.openxmlformats.org/drawingml/2006/main" xmlns:pic="http://schemas.openxmlformats.org/drawingml/2006/picture" xmlns:c="http://schemas.openxmlformats.org/drawingml/2006/chart" xmlns:lc="http://schemas.openxmlformats.org/drawingml/2006/lockedCanvas" xmlns:dgm="http://schemas.openxmlformats.org/drawingml/2006/diagram" xmlns:wps="http://schemas.microsoft.com/office/word/2010/wordprocessingShape" xmlns:wpg="http://schemas.microsoft.com/office/word/2010/wordprocessingGroup" xmlns:w14="http://schemas.microsoft.com/office/word/2010/wordml" xmlns:w15="http://schemas.microsoft.com/office/word/2012/wordml" xmlns:w16="http://schemas.microsoft.com/office/word/2018/wordml" xmlns:w16cex="http://schemas.microsoft.com/office/word/2018/wordml/cex" xmlns:w16cid="http://schemas.microsoft.com/office/word/2016/wordml/cid" xmlns="http://schemas.microsoft.com/office/tasks/2019/documenttasks" xmlns:cr="http://schemas.microsoft.com/office/comments/2020/reactions">
-  <w:p>
-    <w:pPr>
-      <w:rPr/>
-    </w:pPr>
-    <w:r>
-      <w:rPr>
-        <w:rtl w:val="0"/>
-      </w:rPr>
-    </w:r>
-  </w:p>
+<w:ftr xmlns:wpc="http://schemas.microsoft.com/office/word/2010/wordprocessingCanvas" xmlns:cx="http://schemas.microsoft.com/office/drawing/2014/chartex" xmlns:cx1="http://schemas.microsoft.com/office/drawing/2015/9/8/chartex" xmlns:cx2="http://schemas.microsoft.com/office/drawing/2015/10/21/chartex" xmlns:cx3="http://schemas.microsoft.com/office/drawing/2016/5/9/chartex" xmlns:cx4="http://schemas.microsoft.com/office/drawing/2016/5/10/chartex" xmlns:cx5="http://schemas.microsoft.com/office/drawing/2016/5/11/chartex" xmlns:cx6="http://schemas.microsoft.com/office/drawing/2016/5/12/chartex" xmlns:cx7="http://schemas.microsoft.com/office/drawing/2016/5/13/chartex" xmlns:cx8="http://schemas.microsoft.com/office/drawing/2016/5/14/chartex" xmlns:mc="http://schemas.openxmlformats.org/markup-compatibility/2006" xmlns:aink="http://schemas.microsoft.com/office/drawing/2016/ink" xmlns:am3d="http://schemas.microsoft.com/office/drawing/2017/model3d" xmlns:o="urn:schemas-microsoft-com:office:office" xmlns:oel="http://schemas.microsoft.com/office/2019/extlst" xmlns:r="http://schemas.openxmlformats.org/officeDocument/2006/relationships" xmlns:m="http://schemas.openxmlformats.org/officeDocument/2006/math" xmlns:v="urn:schemas-microsoft-com:vml" xmlns:wp14="http://schemas.microsoft.com/office/word/2010/wordprocessingDrawing" xmlns:wp="http://schemas.openxmlformats.org/drawingml/2006/wordprocessingDrawing" xmlns:w10="urn:schemas-microsoft-com:office:word" xmlns:w="http://schemas.openxmlformats.org/wordprocessingml/2006/main" xmlns:w14="http://schemas.microsoft.com/office/word/2010/wordml" xmlns:w15="http://schemas.microsoft.com/office/word/2012/wordml" xmlns:w16cex="http://schemas.microsoft.com/office/word/2018/wordml/cex" xmlns:w16cid="http://schemas.microsoft.com/office/word/2016/wordml/cid" xmlns:w16="http://schemas.microsoft.com/office/word/2018/wordml" xmlns:w16du="http://schemas.microsoft.com/office/word/2023/wordml/word16du" xmlns:w16sdtdh="http://schemas.microsoft.com/office/word/2020/wordml/sdtdatahash" xmlns:w16sdtfl="http://schemas.microsoft.com/office/word/2024/wordml/sdtformatlock" xmlns:w16se="http://schemas.microsoft.com/office/word/2015/wordml/symex" xmlns:wpg="http://schemas.microsoft.com/office/word/2010/wordprocessingGroup" xmlns:wpi="http://schemas.microsoft.com/office/word/2010/wordprocessingInk" xmlns:wne="http://schemas.microsoft.com/office/word/2006/wordml" xmlns:wps="http://schemas.microsoft.com/office/word/2010/wordprocessingShape" mc:Ignorable="w14 w15 w16se w16cid w16 w16cex w16sdtdh w16sdtfl w16du wp14">
+  <w:p/>
 </w:ftr>
 </file>
 
+<file path=word/footnotes.xml><?xml version="1.0" encoding="utf-8"?>
+<w:footnotes xmlns:wpc="http://schemas.microsoft.com/office/word/2010/wordprocessingCanvas" xmlns:cx="http://schemas.microsoft.com/office/drawing/2014/chartex" xmlns:cx1="http://schemas.microsoft.com/office/drawing/2015/9/8/chartex" xmlns:cx2="http://schemas.microsoft.com/office/drawing/2015/10/21/chartex" xmlns:cx3="http://schemas.microsoft.com/office/drawing/2016/5/9/chartex" xmlns:cx4="http://schemas.microsoft.com/office/drawing/2016/5/10/chartex" xmlns:cx5="http://schemas.microsoft.com/office/drawing/2016/5/11/chartex" xmlns:cx6="http://schemas.microsoft.com/office/drawing/2016/5/12/chartex" xmlns:cx7="http://schemas.microsoft.com/office/drawing/2016/5/13/chartex" xmlns:cx8="http://schemas.microsoft.com/office/drawing/2016/5/14/chartex" xmlns:mc="http://schemas.openxmlformats.org/markup-compatibility/2006" xmlns:aink="http://schemas.microsoft.com/office/drawing/2016/ink" xmlns:am3d="http://schemas.microsoft.com/office/drawing/2017/model3d" xmlns:o="urn:schemas-microsoft-com:office:office" xmlns:oel="http://schemas.microsoft.com/office/2019/extlst" xmlns:r="http://schemas.openxmlformats.org/officeDocument/2006/relationships" xmlns:m="http://schemas.openxmlformats.org/officeDocument/2006/math" xmlns:v="urn:schemas-microsoft-com:vml" xmlns:wp14="http://schemas.microsoft.com/office/word/2010/wordprocessingDrawing" xmlns:wp="http://schemas.openxmlformats.org/drawingml/2006/wordprocessingDrawing" xmlns:w10="urn:schemas-microsoft-com:office:word" xmlns:w="http://schemas.openxmlformats.org/wordprocessingml/2006/main" xmlns:w14="http://schemas.microsoft.com/office/word/2010/wordml" xmlns:w15="http://schemas.microsoft.com/office/word/2012/wordml" xmlns:w16cex="http://schemas.microsoft.com/office/word/2018/wordml/cex" xmlns:w16cid="http://schemas.microsoft.com/office/word/2016/wordml/cid" xmlns:w16="http://schemas.microsoft.com/office/word/2018/wordml" xmlns:w16du="http://schemas.microsoft.com/office/word/2023/wordml/word16du" xmlns:w16sdtdh="http://schemas.microsoft.com/office/word/2020/wordml/sdtdatahash" xmlns:w16sdtfl="http://schemas.microsoft.com/office/word/2024/wordml/sdtformatlock" xmlns:w16se="http://schemas.microsoft.com/office/word/2015/wordml/symex" xmlns:wpg="http://schemas.microsoft.com/office/word/2010/wordprocessingGroup" xmlns:wpi="http://schemas.microsoft.com/office/word/2010/wordprocessingInk" xmlns:wne="http://schemas.microsoft.com/office/word/2006/wordml" xmlns:wps="http://schemas.microsoft.com/office/word/2010/wordprocessingShape" mc:Ignorable="w14 w15 w16se w16cid w16 w16cex w16sdtdh w16sdtfl w16du wp14">
+  <w:footnote w:type="separator" w:id="-1">
+    <w:p>
+      <w:pPr>
+        <w:spacing w:line="240" w:lineRule="auto"/>
+      </w:pPr>
+      <w:r>
+        <w:separator/>
+      </w:r>
+    </w:p>
+  </w:footnote>
+  <w:footnote w:type="continuationSeparator" w:id="0">
+    <w:p>
+      <w:pPr>
+        <w:spacing w:line="240" w:lineRule="auto"/>
+      </w:pPr>
+      <w:r>
+        <w:continuationSeparator/>
+      </w:r>
+    </w:p>
+  </w:footnote>
+</w:footnotes>
+</file>
+
 <file path=word/header1.xml><?xml version="1.0" encoding="utf-8"?>
-<w:hdr xmlns:mc="http://schemas.openxmlformats.org/markup-compatibility/2006" xmlns:o="urn:schemas-microsoft-com:office:office" xmlns:r="http://schemas.openxmlformats.org/officeDocument/2006/relationships" xmlns:m="http://schemas.openxmlformats.org/officeDocument/2006/math" xmlns:v="urn:schemas-microsoft-com:vml" xmlns:wp="http://schemas.openxmlformats.org/drawingml/2006/wordprocessingDrawing" xmlns:w10="urn:schemas-microsoft-com:office:word" xmlns:w="http://schemas.openxmlformats.org/wordprocessingml/2006/main" xmlns:wne="http://schemas.microsoft.com/office/word/2006/wordml" xmlns:sl="http://schemas.openxmlformats.org/schemaLibrary/2006/main" xmlns:a="http://schemas.openxmlformats.org/drawingml/2006/main" xmlns:pic="http://schemas.openxmlformats.org/drawingml/2006/picture" xmlns:c="http://schemas.openxmlformats.org/drawingml/2006/chart" xmlns:lc="http://schemas.openxmlformats.org/drawingml/2006/lockedCanvas" xmlns:dgm="http://schemas.openxmlformats.org/drawingml/2006/diagram" xmlns:wps="http://schemas.microsoft.com/office/word/2010/wordprocessingShape" xmlns:wpg="http://schemas.microsoft.com/office/word/2010/wordprocessingGroup" xmlns:w14="http://schemas.microsoft.com/office/word/2010/wordml" xmlns:w15="http://schemas.microsoft.com/office/word/2012/wordml" xmlns:w16="http://schemas.microsoft.com/office/word/2018/wordml" xmlns:w16cex="http://schemas.microsoft.com/office/word/2018/wordml/cex" xmlns:w16cid="http://schemas.microsoft.com/office/word/2016/wordml/cid" xmlns="http://schemas.microsoft.com/office/tasks/2019/documenttasks" xmlns:cr="http://schemas.microsoft.com/office/comments/2020/reactions">
+<w:hdr xmlns:wpc="http://schemas.microsoft.com/office/word/2010/wordprocessingCanvas" xmlns:cx="http://schemas.microsoft.com/office/drawing/2014/chartex" xmlns:cx1="http://schemas.microsoft.com/office/drawing/2015/9/8/chartex" xmlns:cx2="http://schemas.microsoft.com/office/drawing/2015/10/21/chartex" xmlns:cx3="http://schemas.microsoft.com/office/drawing/2016/5/9/chartex" xmlns:cx4="http://schemas.microsoft.com/office/drawing/2016/5/10/chartex" xmlns:cx5="http://schemas.microsoft.com/office/drawing/2016/5/11/chartex" xmlns:cx6="http://schemas.microsoft.com/office/drawing/2016/5/12/chartex" xmlns:cx7="http://schemas.microsoft.com/office/drawing/2016/5/13/chartex" xmlns:cx8="http://schemas.microsoft.com/office/drawing/2016/5/14/chartex" xmlns:mc="http://schemas.openxmlformats.org/markup-compatibility/2006" xmlns:aink="http://schemas.microsoft.com/office/drawing/2016/ink" xmlns:am3d="http://schemas.microsoft.com/office/drawing/2017/model3d" xmlns:o="urn:schemas-microsoft-com:office:office" xmlns:oel="http://schemas.microsoft.com/office/2019/extlst" xmlns:r="http://schemas.openxmlformats.org/officeDocument/2006/relationships" xmlns:m="http://schemas.openxmlformats.org/officeDocument/2006/math" xmlns:v="urn:schemas-microsoft-com:vml" xmlns:wp14="http://schemas.microsoft.com/office/word/2010/wordprocessingDrawing" xmlns:wp="http://schemas.openxmlformats.org/drawingml/2006/wordprocessingDrawing" xmlns:w10="urn:schemas-microsoft-com:office:word" xmlns:w="http://schemas.openxmlformats.org/wordprocessingml/2006/main" xmlns:w14="http://schemas.microsoft.com/office/word/2010/wordml" xmlns:w15="http://schemas.microsoft.com/office/word/2012/wordml" xmlns:w16cex="http://schemas.microsoft.com/office/word/2018/wordml/cex" xmlns:w16cid="http://schemas.microsoft.com/office/word/2016/wordml/cid" xmlns:w16="http://schemas.microsoft.com/office/word/2018/wordml" xmlns:w16du="http://schemas.microsoft.com/office/word/2023/wordml/word16du" xmlns:w16sdtdh="http://schemas.microsoft.com/office/word/2020/wordml/sdtdatahash" xmlns:w16sdtfl="http://schemas.microsoft.com/office/word/2024/wordml/sdtformatlock" xmlns:w16se="http://schemas.microsoft.com/office/word/2015/wordml/symex" xmlns:wpg="http://schemas.microsoft.com/office/word/2010/wordprocessingGroup" xmlns:wpi="http://schemas.microsoft.com/office/word/2010/wordprocessingInk" xmlns:wne="http://schemas.microsoft.com/office/word/2006/wordml" xmlns:wps="http://schemas.microsoft.com/office/word/2010/wordprocessingShape" mc:Ignorable="w14 w15 w16se w16cid w16 w16cex w16sdtdh w16sdtfl w16du wp14">
   <w:p>
-    <w:pPr>
-      <w:rPr/>
-    </w:pPr>
     <w:r>
-      <w:rPr>
-        <w:rtl w:val="0"/>
-      </w:rPr>
       <w:t xml:space="preserve">This document, last compiled by </w:t>
     </w:r>
     <w:r>
       <w:rPr>
-        <w:b w:val="1"/>
-        <w:bCs w:val="1"/>
-        <w:rtl w:val="0"/>
+        <w:b/>
+        <w:bCs/>
       </w:rPr>
-      <w:t xml:space="preserve">CreepilyCreep</w:t>
+      <w:t>CreepilyCreep</w:t>
     </w:r>
     <w:r>
-      <w:rPr>
-        <w:rtl w:val="0"/>
-      </w:rPr>
       <w:t xml:space="preserve">, includes all legislation enacted and amended up to and including the </w:t>
     </w:r>
     <w:r>
       <w:rPr>
-        <w:b w:val="1"/>
-        <w:bCs w:val="1"/>
-        <w:rtl w:val="0"/>
+        <w:b/>
+        <w:bCs/>
       </w:rPr>
-      <w:t xml:space="preserve">Archival Standards Act</w:t>
+      <w:t>Archival Standards Act</w:t>
     </w:r>
     <w:r>
-      <w:rPr>
-        <w:rtl w:val="0"/>
-      </w:rPr>
       <w:t xml:space="preserve"> passed on </w:t>
     </w:r>
     <w:r>
       <w:rPr>
-        <w:b w:val="1"/>
-        <w:bCs w:val="1"/>
-        <w:rtl w:val="0"/>
+        <w:b/>
+        <w:bCs/>
       </w:rPr>
-      <w:t xml:space="preserve">3rd January 2026</w:t>
+      <w:t>3rd January 2026</w:t>
     </w:r>
     <w:r>
-      <w:rPr>
-        <w:rtl w:val="0"/>
-      </w:rPr>
-      <w:t xml:space="preserve">.</w:t>
+      <w:t>.</w:t>
     </w:r>
   </w:p>
 </w:hdr>
 </file>
 
 <file path=word/numbering.xml><?xml version="1.0" encoding="utf-8"?>
-<w:numbering xmlns:mc="http://schemas.openxmlformats.org/markup-compatibility/2006" xmlns:o="urn:schemas-microsoft-com:office:office" xmlns:r="http://schemas.openxmlformats.org/officeDocument/2006/relationships" xmlns:m="http://schemas.openxmlformats.org/officeDocument/2006/math" xmlns:v="urn:schemas-microsoft-com:vml" xmlns:wp="http://schemas.openxmlformats.org/drawingml/2006/wordprocessingDrawing" xmlns:w10="urn:schemas-microsoft-com:office:word" xmlns:w="http://schemas.openxmlformats.org/wordprocessingml/2006/main" xmlns:wne="http://schemas.microsoft.com/office/word/2006/wordml" xmlns:sl="http://schemas.openxmlformats.org/schemaLibrary/2006/main" xmlns:a="http://schemas.openxmlformats.org/drawingml/2006/main" xmlns:pic="http://schemas.openxmlformats.org/drawingml/2006/picture" xmlns:c="http://schemas.openxmlformats.org/drawingml/2006/chart" xmlns:lc="http://schemas.openxmlformats.org/drawingml/2006/lockedCanvas" xmlns:dgm="http://schemas.openxmlformats.org/drawingml/2006/diagram" xmlns:wps="http://schemas.microsoft.com/office/word/2010/wordprocessingShape" xmlns:wpg="http://schemas.microsoft.com/office/word/2010/wordprocessingGroup" xmlns:w14="http://schemas.microsoft.com/office/word/2010/wordml" xmlns:w15="http://schemas.microsoft.com/office/word/2012/wordml" xmlns:w16="http://schemas.microsoft.com/office/word/2018/wordml" xmlns:w16cex="http://schemas.microsoft.com/office/word/2018/wordml/cex" xmlns:w16cid="http://schemas.microsoft.com/office/word/2016/wordml/cid" xmlns="http://schemas.microsoft.com/office/tasks/2019/documenttasks" xmlns:cr="http://schemas.microsoft.com/office/comments/2020/reactions">
-  <w:abstractNum w:abstractNumId="1">
+<w:numbering xmlns:wpc="http://schemas.microsoft.com/office/word/2010/wordprocessingCanvas" xmlns:cx="http://schemas.microsoft.com/office/drawing/2014/chartex" xmlns:cx1="http://schemas.microsoft.com/office/drawing/2015/9/8/chartex" xmlns:cx2="http://schemas.microsoft.com/office/drawing/2015/10/21/chartex" xmlns:cx3="http://schemas.microsoft.com/office/drawing/2016/5/9/chartex" xmlns:cx4="http://schemas.microsoft.com/office/drawing/2016/5/10/chartex" xmlns:cx5="http://schemas.microsoft.com/office/drawing/2016/5/11/chartex" xmlns:cx6="http://schemas.microsoft.com/office/drawing/2016/5/12/chartex" xmlns:cx7="http://schemas.microsoft.com/office/drawing/2016/5/13/chartex" xmlns:cx8="http://schemas.microsoft.com/office/drawing/2016/5/14/chartex" xmlns:mc="http://schemas.openxmlformats.org/markup-compatibility/2006" xmlns:aink="http://schemas.microsoft.com/office/drawing/2016/ink" xmlns:am3d="http://schemas.microsoft.com/office/drawing/2017/model3d" xmlns:o="urn:schemas-microsoft-com:office:office" xmlns:oel="http://schemas.microsoft.com/office/2019/extlst" xmlns:r="http://schemas.openxmlformats.org/officeDocument/2006/relationships" xmlns:m="http://schemas.openxmlformats.org/officeDocument/2006/math" xmlns:v="urn:schemas-microsoft-com:vml" xmlns:wp14="http://schemas.microsoft.com/office/word/2010/wordprocessingDrawing" xmlns:wp="http://schemas.openxmlformats.org/drawingml/2006/wordprocessingDrawing" xmlns:w10="urn:schemas-microsoft-com:office:word" xmlns:w="http://schemas.openxmlformats.org/wordprocessingml/2006/main" xmlns:w14="http://schemas.microsoft.com/office/word/2010/wordml" xmlns:w15="http://schemas.microsoft.com/office/word/2012/wordml" xmlns:w16cex="http://schemas.microsoft.com/office/word/2018/wordml/cex" xmlns:w16cid="http://schemas.microsoft.com/office/word/2016/wordml/cid" xmlns:w16="http://schemas.microsoft.com/office/word/2018/wordml" xmlns:w16du="http://schemas.microsoft.com/office/word/2023/wordml/word16du" xmlns:w16sdtdh="http://schemas.microsoft.com/office/word/2020/wordml/sdtdatahash" xmlns:w16sdtfl="http://schemas.microsoft.com/office/word/2024/wordml/sdtformatlock" xmlns:w16se="http://schemas.microsoft.com/office/word/2015/wordml/symex" xmlns:wpg="http://schemas.microsoft.com/office/word/2010/wordprocessingGroup" xmlns:wpi="http://schemas.microsoft.com/office/word/2010/wordprocessingInk" xmlns:wne="http://schemas.microsoft.com/office/word/2006/wordml" xmlns:wps="http://schemas.microsoft.com/office/word/2010/wordprocessingShape" mc:Ignorable="w14 w15 w16se w16cid w16 w16cex w16sdtdh w16sdtfl w16du wp14">
+  <w:abstractNum w:abstractNumId="0" w15:restartNumberingAfterBreak="0">
+    <w:nsid w:val="41772244"/>
+    <w:multiLevelType w:val="multilevel"/>
+    <w:tmpl w:val="A8C07E16"/>
     <w:lvl w:ilvl="0">
       <w:start w:val="1"/>
       <w:numFmt w:val="bullet"/>
@@ -712,7 +628,7 @@
         <w:ind w:left="720" w:hanging="360"/>
       </w:pPr>
       <w:rPr>
-        <w:rFonts w:ascii="Arial" w:cs="Arial" w:eastAsia="Arial" w:hAnsi="Arial"/>
+        <w:rFonts w:ascii="Arial" w:eastAsia="Arial" w:hAnsi="Arial" w:cs="Arial"/>
         <w:sz w:val="24"/>
         <w:szCs w:val="24"/>
         <w:u w:val="none"/>
@@ -815,21 +731,21 @@
       </w:rPr>
     </w:lvl>
   </w:abstractNum>
-  <w:num w:numId="1">
-    <w:abstractNumId w:val="1"/>
+  <w:num w:numId="1" w16cid:durableId="1421873036">
+    <w:abstractNumId w:val="0"/>
   </w:num>
 </w:numbering>
 </file>
 
 <file path=word/styles.xml><?xml version="1.0" encoding="utf-8"?>
-<w:styles xmlns:mc="http://schemas.openxmlformats.org/markup-compatibility/2006" xmlns:o="urn:schemas-microsoft-com:office:office" xmlns:r="http://schemas.openxmlformats.org/officeDocument/2006/relationships" xmlns:m="http://schemas.openxmlformats.org/officeDocument/2006/math" xmlns:v="urn:schemas-microsoft-com:vml" xmlns:wp="http://schemas.openxmlformats.org/drawingml/2006/wordprocessingDrawing" xmlns:w10="urn:schemas-microsoft-com:office:word" xmlns:w="http://schemas.openxmlformats.org/wordprocessingml/2006/main" xmlns:wne="http://schemas.microsoft.com/office/word/2006/wordml" xmlns:sl="http://schemas.openxmlformats.org/schemaLibrary/2006/main" xmlns:a="http://schemas.openxmlformats.org/drawingml/2006/main" xmlns:pic="http://schemas.openxmlformats.org/drawingml/2006/picture" xmlns:c="http://schemas.openxmlformats.org/drawingml/2006/chart" xmlns:lc="http://schemas.openxmlformats.org/drawingml/2006/lockedCanvas" xmlns:dgm="http://schemas.openxmlformats.org/drawingml/2006/diagram" xmlns:wps="http://schemas.microsoft.com/office/word/2010/wordprocessingShape" xmlns:wpg="http://schemas.microsoft.com/office/word/2010/wordprocessingGroup" xmlns:w14="http://schemas.microsoft.com/office/word/2010/wordml" xmlns:w15="http://schemas.microsoft.com/office/word/2012/wordml" xmlns:w16="http://schemas.microsoft.com/office/word/2018/wordml" xmlns:w16cex="http://schemas.microsoft.com/office/word/2018/wordml/cex" xmlns:w16cid="http://schemas.microsoft.com/office/word/2016/wordml/cid" xmlns="http://schemas.microsoft.com/office/tasks/2019/documenttasks" xmlns:cr="http://schemas.microsoft.com/office/comments/2020/reactions">
+<w:styles xmlns:mc="http://schemas.openxmlformats.org/markup-compatibility/2006" xmlns:r="http://schemas.openxmlformats.org/officeDocument/2006/relationships" xmlns:w="http://schemas.openxmlformats.org/wordprocessingml/2006/main" xmlns:w14="http://schemas.microsoft.com/office/word/2010/wordml" xmlns:w15="http://schemas.microsoft.com/office/word/2012/wordml" xmlns:w16cex="http://schemas.microsoft.com/office/word/2018/wordml/cex" xmlns:w16cid="http://schemas.microsoft.com/office/word/2016/wordml/cid" xmlns:w16="http://schemas.microsoft.com/office/word/2018/wordml" xmlns:w16du="http://schemas.microsoft.com/office/word/2023/wordml/word16du" xmlns:w16sdtdh="http://schemas.microsoft.com/office/word/2020/wordml/sdtdatahash" xmlns:w16sdtfl="http://schemas.microsoft.com/office/word/2024/wordml/sdtformatlock" xmlns:w16se="http://schemas.microsoft.com/office/word/2015/wordml/symex" mc:Ignorable="w14 w15 w16se w16cid w16 w16cex w16sdtdh w16sdtfl w16du">
   <w:docDefaults>
     <w:rPrDefault>
       <w:rPr>
-        <w:rFonts w:ascii="Arial" w:cs="Arial" w:eastAsia="Arial" w:hAnsi="Arial"/>
+        <w:rFonts w:ascii="Arial" w:eastAsia="Arial" w:hAnsi="Arial" w:cs="Arial"/>
         <w:sz w:val="22"/>
         <w:szCs w:val="22"/>
-        <w:lang w:val="en"/>
+        <w:lang w:val="en" w:eastAsia="zh-TW" w:bidi="ar-SA"/>
       </w:rPr>
     </w:rPrDefault>
     <w:pPrDefault>
@@ -838,28 +754,399 @@
       </w:pPr>
     </w:pPrDefault>
   </w:docDefaults>
-  <w:style w:type="table" w:styleId="TableNormal" w:default="1">
-    <w:name w:val="TableNormal"/>
-    <w:tblPr>
-      <w:tblCellMar>
-        <w:top w:w="100.0" w:type="dxa"/>
-        <w:left w:w="100.0" w:type="dxa"/>
-        <w:bottom w:w="100.0" w:type="dxa"/>
-        <w:right w:w="100.0" w:type="dxa"/>
-      </w:tblCellMar>
-    </w:tblPr>
-  </w:style>
-  <w:style w:type="paragraph" w:styleId="Normal" w:default="1">
-    <w:name w:val="normal"/>
+  <w:latentStyles w:defLockedState="0" w:defUIPriority="99" w:defSemiHidden="0" w:defUnhideWhenUsed="0" w:defQFormat="0" w:count="376">
+    <w:lsdException w:name="Normal" w:uiPriority="0" w:qFormat="1"/>
+    <w:lsdException w:name="heading 1" w:uiPriority="9" w:qFormat="1"/>
+    <w:lsdException w:name="heading 2" w:semiHidden="1" w:uiPriority="9" w:unhideWhenUsed="1" w:qFormat="1"/>
+    <w:lsdException w:name="heading 3" w:semiHidden="1" w:uiPriority="9" w:unhideWhenUsed="1" w:qFormat="1"/>
+    <w:lsdException w:name="heading 4" w:semiHidden="1" w:uiPriority="9" w:unhideWhenUsed="1" w:qFormat="1"/>
+    <w:lsdException w:name="heading 5" w:semiHidden="1" w:uiPriority="9" w:unhideWhenUsed="1" w:qFormat="1"/>
+    <w:lsdException w:name="heading 6" w:semiHidden="1" w:uiPriority="9" w:unhideWhenUsed="1" w:qFormat="1"/>
+    <w:lsdException w:name="heading 7" w:semiHidden="1" w:uiPriority="9" w:unhideWhenUsed="1" w:qFormat="1"/>
+    <w:lsdException w:name="heading 8" w:semiHidden="1" w:uiPriority="9" w:unhideWhenUsed="1" w:qFormat="1"/>
+    <w:lsdException w:name="heading 9" w:semiHidden="1" w:uiPriority="9" w:unhideWhenUsed="1" w:qFormat="1"/>
+    <w:lsdException w:name="index 1" w:semiHidden="1" w:unhideWhenUsed="1"/>
+    <w:lsdException w:name="index 2" w:semiHidden="1" w:unhideWhenUsed="1"/>
+    <w:lsdException w:name="index 3" w:semiHidden="1" w:unhideWhenUsed="1"/>
+    <w:lsdException w:name="index 4" w:semiHidden="1" w:unhideWhenUsed="1"/>
+    <w:lsdException w:name="index 5" w:semiHidden="1" w:unhideWhenUsed="1"/>
+    <w:lsdException w:name="index 6" w:semiHidden="1" w:unhideWhenUsed="1"/>
+    <w:lsdException w:name="index 7" w:semiHidden="1" w:unhideWhenUsed="1"/>
+    <w:lsdException w:name="index 8" w:semiHidden="1" w:unhideWhenUsed="1"/>
+    <w:lsdException w:name="index 9" w:semiHidden="1" w:unhideWhenUsed="1"/>
+    <w:lsdException w:name="toc 1" w:semiHidden="1" w:uiPriority="39" w:unhideWhenUsed="1"/>
+    <w:lsdException w:name="toc 2" w:semiHidden="1" w:uiPriority="39" w:unhideWhenUsed="1"/>
+    <w:lsdException w:name="toc 3" w:semiHidden="1" w:uiPriority="39" w:unhideWhenUsed="1"/>
+    <w:lsdException w:name="toc 4" w:semiHidden="1" w:uiPriority="39" w:unhideWhenUsed="1"/>
+    <w:lsdException w:name="toc 5" w:semiHidden="1" w:uiPriority="39" w:unhideWhenUsed="1"/>
+    <w:lsdException w:name="toc 6" w:semiHidden="1" w:uiPriority="39" w:unhideWhenUsed="1"/>
+    <w:lsdException w:name="toc 7" w:semiHidden="1" w:uiPriority="39" w:unhideWhenUsed="1"/>
+    <w:lsdException w:name="toc 8" w:semiHidden="1" w:uiPriority="39" w:unhideWhenUsed="1"/>
+    <w:lsdException w:name="toc 9" w:semiHidden="1" w:uiPriority="39" w:unhideWhenUsed="1"/>
+    <w:lsdException w:name="Normal Indent" w:semiHidden="1" w:unhideWhenUsed="1"/>
+    <w:lsdException w:name="footnote text" w:semiHidden="1" w:unhideWhenUsed="1"/>
+    <w:lsdException w:name="annotation text" w:semiHidden="1" w:unhideWhenUsed="1"/>
+    <w:lsdException w:name="header" w:semiHidden="1" w:unhideWhenUsed="1"/>
+    <w:lsdException w:name="footer" w:semiHidden="1" w:unhideWhenUsed="1"/>
+    <w:lsdException w:name="index heading" w:semiHidden="1" w:unhideWhenUsed="1"/>
+    <w:lsdException w:name="caption" w:semiHidden="1" w:uiPriority="35" w:unhideWhenUsed="1" w:qFormat="1"/>
+    <w:lsdException w:name="table of figures" w:semiHidden="1" w:unhideWhenUsed="1"/>
+    <w:lsdException w:name="envelope address" w:semiHidden="1" w:unhideWhenUsed="1"/>
+    <w:lsdException w:name="envelope return" w:semiHidden="1" w:unhideWhenUsed="1"/>
+    <w:lsdException w:name="footnote reference" w:semiHidden="1" w:unhideWhenUsed="1"/>
+    <w:lsdException w:name="annotation reference" w:semiHidden="1" w:unhideWhenUsed="1"/>
+    <w:lsdException w:name="line number" w:semiHidden="1" w:unhideWhenUsed="1"/>
+    <w:lsdException w:name="page number" w:semiHidden="1" w:unhideWhenUsed="1"/>
+    <w:lsdException w:name="endnote reference" w:semiHidden="1" w:unhideWhenUsed="1"/>
+    <w:lsdException w:name="endnote text" w:semiHidden="1" w:unhideWhenUsed="1"/>
+    <w:lsdException w:name="table of authorities" w:semiHidden="1" w:unhideWhenUsed="1"/>
+    <w:lsdException w:name="macro" w:semiHidden="1" w:unhideWhenUsed="1"/>
+    <w:lsdException w:name="toa heading" w:semiHidden="1" w:unhideWhenUsed="1"/>
+    <w:lsdException w:name="List" w:semiHidden="1" w:unhideWhenUsed="1"/>
+    <w:lsdException w:name="List Bullet" w:semiHidden="1" w:unhideWhenUsed="1"/>
+    <w:lsdException w:name="List Number" w:semiHidden="1" w:unhideWhenUsed="1"/>
+    <w:lsdException w:name="List 2" w:semiHidden="1" w:unhideWhenUsed="1"/>
+    <w:lsdException w:name="List 3" w:semiHidden="1" w:unhideWhenUsed="1"/>
+    <w:lsdException w:name="List 4" w:semiHidden="1" w:unhideWhenUsed="1"/>
+    <w:lsdException w:name="List 5" w:semiHidden="1" w:unhideWhenUsed="1"/>
+    <w:lsdException w:name="List Bullet 2" w:semiHidden="1" w:unhideWhenUsed="1"/>
+    <w:lsdException w:name="List Bullet 3" w:semiHidden="1" w:unhideWhenUsed="1"/>
+    <w:lsdException w:name="List Bullet 4" w:semiHidden="1" w:unhideWhenUsed="1"/>
+    <w:lsdException w:name="List Bullet 5" w:semiHidden="1" w:unhideWhenUsed="1"/>
+    <w:lsdException w:name="List Number 2" w:semiHidden="1" w:unhideWhenUsed="1"/>
+    <w:lsdException w:name="List Number 3" w:semiHidden="1" w:unhideWhenUsed="1"/>
+    <w:lsdException w:name="List Number 4" w:semiHidden="1" w:unhideWhenUsed="1"/>
+    <w:lsdException w:name="List Number 5" w:semiHidden="1" w:unhideWhenUsed="1"/>
+    <w:lsdException w:name="Title" w:uiPriority="10" w:qFormat="1"/>
+    <w:lsdException w:name="Closing" w:semiHidden="1" w:unhideWhenUsed="1"/>
+    <w:lsdException w:name="Signature" w:semiHidden="1" w:unhideWhenUsed="1"/>
+    <w:lsdException w:name="Default Paragraph Font" w:semiHidden="1" w:uiPriority="1" w:unhideWhenUsed="1"/>
+    <w:lsdException w:name="Body Text" w:semiHidden="1" w:unhideWhenUsed="1"/>
+    <w:lsdException w:name="Body Text Indent" w:semiHidden="1" w:unhideWhenUsed="1"/>
+    <w:lsdException w:name="List Continue" w:semiHidden="1" w:unhideWhenUsed="1"/>
+    <w:lsdException w:name="List Continue 2" w:semiHidden="1" w:unhideWhenUsed="1"/>
+    <w:lsdException w:name="List Continue 3" w:semiHidden="1" w:unhideWhenUsed="1"/>
+    <w:lsdException w:name="List Continue 4" w:semiHidden="1" w:unhideWhenUsed="1"/>
+    <w:lsdException w:name="List Continue 5" w:semiHidden="1" w:unhideWhenUsed="1"/>
+    <w:lsdException w:name="Message Header" w:semiHidden="1" w:unhideWhenUsed="1"/>
+    <w:lsdException w:name="Subtitle" w:uiPriority="11" w:qFormat="1"/>
+    <w:lsdException w:name="Salutation" w:semiHidden="1" w:unhideWhenUsed="1"/>
+    <w:lsdException w:name="Date" w:semiHidden="1" w:unhideWhenUsed="1"/>
+    <w:lsdException w:name="Body Text First Indent" w:semiHidden="1" w:unhideWhenUsed="1"/>
+    <w:lsdException w:name="Body Text First Indent 2" w:semiHidden="1" w:unhideWhenUsed="1"/>
+    <w:lsdException w:name="Note Heading" w:semiHidden="1" w:unhideWhenUsed="1"/>
+    <w:lsdException w:name="Body Text 2" w:semiHidden="1" w:unhideWhenUsed="1"/>
+    <w:lsdException w:name="Body Text 3" w:semiHidden="1" w:unhideWhenUsed="1"/>
+    <w:lsdException w:name="Body Text Indent 2" w:semiHidden="1" w:unhideWhenUsed="1"/>
+    <w:lsdException w:name="Body Text Indent 3" w:semiHidden="1" w:unhideWhenUsed="1"/>
+    <w:lsdException w:name="Block Text" w:semiHidden="1" w:unhideWhenUsed="1"/>
+    <w:lsdException w:name="Hyperlink" w:semiHidden="1" w:unhideWhenUsed="1"/>
+    <w:lsdException w:name="FollowedHyperlink" w:semiHidden="1" w:unhideWhenUsed="1"/>
+    <w:lsdException w:name="Strong" w:uiPriority="22" w:qFormat="1"/>
+    <w:lsdException w:name="Emphasis" w:uiPriority="20" w:qFormat="1"/>
+    <w:lsdException w:name="Document Map" w:semiHidden="1" w:unhideWhenUsed="1"/>
+    <w:lsdException w:name="Plain Text" w:semiHidden="1" w:unhideWhenUsed="1"/>
+    <w:lsdException w:name="E-mail Signature" w:semiHidden="1" w:unhideWhenUsed="1"/>
+    <w:lsdException w:name="HTML Top of Form" w:semiHidden="1" w:unhideWhenUsed="1"/>
+    <w:lsdException w:name="HTML Bottom of Form" w:semiHidden="1" w:unhideWhenUsed="1"/>
+    <w:lsdException w:name="Normal (Web)" w:semiHidden="1" w:unhideWhenUsed="1"/>
+    <w:lsdException w:name="HTML Acronym" w:semiHidden="1" w:unhideWhenUsed="1"/>
+    <w:lsdException w:name="HTML Address" w:semiHidden="1" w:unhideWhenUsed="1"/>
+    <w:lsdException w:name="HTML Cite" w:semiHidden="1" w:unhideWhenUsed="1"/>
+    <w:lsdException w:name="HTML Code" w:semiHidden="1" w:unhideWhenUsed="1"/>
+    <w:lsdException w:name="HTML Definition" w:semiHidden="1" w:unhideWhenUsed="1"/>
+    <w:lsdException w:name="HTML Keyboard" w:semiHidden="1" w:unhideWhenUsed="1"/>
+    <w:lsdException w:name="HTML Preformatted" w:semiHidden="1" w:unhideWhenUsed="1"/>
+    <w:lsdException w:name="HTML Sample" w:semiHidden="1" w:unhideWhenUsed="1"/>
+    <w:lsdException w:name="HTML Typewriter" w:semiHidden="1" w:unhideWhenUsed="1"/>
+    <w:lsdException w:name="HTML Variable" w:semiHidden="1" w:unhideWhenUsed="1"/>
+    <w:lsdException w:name="Normal Table" w:semiHidden="1" w:unhideWhenUsed="1"/>
+    <w:lsdException w:name="annotation subject" w:semiHidden="1" w:unhideWhenUsed="1"/>
+    <w:lsdException w:name="No List" w:semiHidden="1" w:unhideWhenUsed="1"/>
+    <w:lsdException w:name="Outline List 1" w:semiHidden="1" w:unhideWhenUsed="1"/>
+    <w:lsdException w:name="Outline List 2" w:semiHidden="1" w:unhideWhenUsed="1"/>
+    <w:lsdException w:name="Outline List 3" w:semiHidden="1" w:unhideWhenUsed="1"/>
+    <w:lsdException w:name="Table Simple 1" w:semiHidden="1" w:unhideWhenUsed="1"/>
+    <w:lsdException w:name="Table Simple 2" w:semiHidden="1" w:unhideWhenUsed="1"/>
+    <w:lsdException w:name="Table Simple 3" w:semiHidden="1" w:unhideWhenUsed="1"/>
+    <w:lsdException w:name="Table Classic 1" w:semiHidden="1" w:unhideWhenUsed="1"/>
+    <w:lsdException w:name="Table Classic 2" w:semiHidden="1" w:unhideWhenUsed="1"/>
+    <w:lsdException w:name="Table Classic 3" w:semiHidden="1" w:unhideWhenUsed="1"/>
+    <w:lsdException w:name="Table Classic 4" w:semiHidden="1" w:unhideWhenUsed="1"/>
+    <w:lsdException w:name="Table Colorful 1" w:semiHidden="1" w:unhideWhenUsed="1"/>
+    <w:lsdException w:name="Table Colorful 2" w:semiHidden="1" w:unhideWhenUsed="1"/>
+    <w:lsdException w:name="Table Colorful 3" w:semiHidden="1" w:unhideWhenUsed="1"/>
+    <w:lsdException w:name="Table Columns 1" w:semiHidden="1" w:unhideWhenUsed="1"/>
+    <w:lsdException w:name="Table Columns 2" w:semiHidden="1" w:unhideWhenUsed="1"/>
+    <w:lsdException w:name="Table Columns 3" w:semiHidden="1" w:unhideWhenUsed="1"/>
+    <w:lsdException w:name="Table Columns 4" w:semiHidden="1" w:unhideWhenUsed="1"/>
+    <w:lsdException w:name="Table Columns 5" w:semiHidden="1" w:unhideWhenUsed="1"/>
+    <w:lsdException w:name="Table Grid 1" w:semiHidden="1" w:unhideWhenUsed="1"/>
+    <w:lsdException w:name="Table Grid 2" w:semiHidden="1" w:unhideWhenUsed="1"/>
+    <w:lsdException w:name="Table Grid 3" w:semiHidden="1" w:unhideWhenUsed="1"/>
+    <w:lsdException w:name="Table Grid 4" w:semiHidden="1" w:unhideWhenUsed="1"/>
+    <w:lsdException w:name="Table Grid 5" w:semiHidden="1" w:unhideWhenUsed="1"/>
+    <w:lsdException w:name="Table Grid 6" w:semiHidden="1" w:unhideWhenUsed="1"/>
+    <w:lsdException w:name="Table Grid 7" w:semiHidden="1" w:unhideWhenUsed="1"/>
+    <w:lsdException w:name="Table Grid 8" w:semiHidden="1" w:unhideWhenUsed="1"/>
+    <w:lsdException w:name="Table List 1" w:semiHidden="1" w:unhideWhenUsed="1"/>
+    <w:lsdException w:name="Table List 2" w:semiHidden="1" w:unhideWhenUsed="1"/>
+    <w:lsdException w:name="Table List 3" w:semiHidden="1" w:unhideWhenUsed="1"/>
+    <w:lsdException w:name="Table List 4" w:semiHidden="1" w:unhideWhenUsed="1"/>
+    <w:lsdException w:name="Table List 5" w:semiHidden="1" w:unhideWhenUsed="1"/>
+    <w:lsdException w:name="Table List 6" w:semiHidden="1" w:unhideWhenUsed="1"/>
+    <w:lsdException w:name="Table List 7" w:semiHidden="1" w:unhideWhenUsed="1"/>
+    <w:lsdException w:name="Table List 8" w:semiHidden="1" w:unhideWhenUsed="1"/>
+    <w:lsdException w:name="Table 3D effects 1" w:semiHidden="1" w:unhideWhenUsed="1"/>
+    <w:lsdException w:name="Table 3D effects 2" w:semiHidden="1" w:unhideWhenUsed="1"/>
+    <w:lsdException w:name="Table 3D effects 3" w:semiHidden="1" w:unhideWhenUsed="1"/>
+    <w:lsdException w:name="Table Contemporary" w:semiHidden="1" w:unhideWhenUsed="1"/>
+    <w:lsdException w:name="Table Elegant" w:semiHidden="1" w:unhideWhenUsed="1"/>
+    <w:lsdException w:name="Table Professional" w:semiHidden="1" w:unhideWhenUsed="1"/>
+    <w:lsdException w:name="Table Subtle 1" w:semiHidden="1" w:unhideWhenUsed="1"/>
+    <w:lsdException w:name="Table Subtle 2" w:semiHidden="1" w:unhideWhenUsed="1"/>
+    <w:lsdException w:name="Table Web 1" w:semiHidden="1" w:unhideWhenUsed="1"/>
+    <w:lsdException w:name="Table Web 2" w:semiHidden="1" w:unhideWhenUsed="1"/>
+    <w:lsdException w:name="Table Web 3" w:semiHidden="1" w:unhideWhenUsed="1"/>
+    <w:lsdException w:name="Balloon Text" w:semiHidden="1" w:unhideWhenUsed="1"/>
+    <w:lsdException w:name="Table Grid" w:uiPriority="39"/>
+    <w:lsdException w:name="Table Theme" w:semiHidden="1" w:unhideWhenUsed="1"/>
+    <w:lsdException w:name="Placeholder Text" w:semiHidden="1"/>
+    <w:lsdException w:name="No Spacing" w:uiPriority="1" w:qFormat="1"/>
+    <w:lsdException w:name="Light Shading" w:uiPriority="60"/>
+    <w:lsdException w:name="Light List" w:uiPriority="61"/>
+    <w:lsdException w:name="Light Grid" w:uiPriority="62"/>
+    <w:lsdException w:name="Medium Shading 1" w:uiPriority="63"/>
+    <w:lsdException w:name="Medium Shading 2" w:uiPriority="64"/>
+    <w:lsdException w:name="Medium List 1" w:uiPriority="65"/>
+    <w:lsdException w:name="Medium List 2" w:uiPriority="66"/>
+    <w:lsdException w:name="Medium Grid 1" w:uiPriority="67"/>
+    <w:lsdException w:name="Medium Grid 2" w:uiPriority="68"/>
+    <w:lsdException w:name="Medium Grid 3" w:uiPriority="69"/>
+    <w:lsdException w:name="Dark List" w:uiPriority="70"/>
+    <w:lsdException w:name="Colorful Shading" w:uiPriority="71"/>
+    <w:lsdException w:name="Colorful List" w:uiPriority="72"/>
+    <w:lsdException w:name="Colorful Grid" w:uiPriority="73"/>
+    <w:lsdException w:name="Light Shading Accent 1" w:uiPriority="60"/>
+    <w:lsdException w:name="Light List Accent 1" w:uiPriority="61"/>
+    <w:lsdException w:name="Light Grid Accent 1" w:uiPriority="62"/>
+    <w:lsdException w:name="Medium Shading 1 Accent 1" w:uiPriority="63"/>
+    <w:lsdException w:name="Medium Shading 2 Accent 1" w:uiPriority="64"/>
+    <w:lsdException w:name="Medium List 1 Accent 1" w:uiPriority="65"/>
+    <w:lsdException w:name="Revision" w:semiHidden="1"/>
+    <w:lsdException w:name="List Paragraph" w:uiPriority="34" w:qFormat="1"/>
+    <w:lsdException w:name="Quote" w:uiPriority="29" w:qFormat="1"/>
+    <w:lsdException w:name="Intense Quote" w:uiPriority="30" w:qFormat="1"/>
+    <w:lsdException w:name="Medium List 2 Accent 1" w:uiPriority="66"/>
+    <w:lsdException w:name="Medium Grid 1 Accent 1" w:uiPriority="67"/>
+    <w:lsdException w:name="Medium Grid 2 Accent 1" w:uiPriority="68"/>
+    <w:lsdException w:name="Medium Grid 3 Accent 1" w:uiPriority="69"/>
+    <w:lsdException w:name="Dark List Accent 1" w:uiPriority="70"/>
+    <w:lsdException w:name="Colorful Shading Accent 1" w:uiPriority="71"/>
+    <w:lsdException w:name="Colorful List Accent 1" w:uiPriority="72"/>
+    <w:lsdException w:name="Colorful Grid Accent 1" w:uiPriority="73"/>
+    <w:lsdException w:name="Light Shading Accent 2" w:uiPriority="60"/>
+    <w:lsdException w:name="Light List Accent 2" w:uiPriority="61"/>
+    <w:lsdException w:name="Light Grid Accent 2" w:uiPriority="62"/>
+    <w:lsdException w:name="Medium Shading 1 Accent 2" w:uiPriority="63"/>
+    <w:lsdException w:name="Medium Shading 2 Accent 2" w:uiPriority="64"/>
+    <w:lsdException w:name="Medium List 1 Accent 2" w:uiPriority="65"/>
+    <w:lsdException w:name="Medium List 2 Accent 2" w:uiPriority="66"/>
+    <w:lsdException w:name="Medium Grid 1 Accent 2" w:uiPriority="67"/>
+    <w:lsdException w:name="Medium Grid 2 Accent 2" w:uiPriority="68"/>
+    <w:lsdException w:name="Medium Grid 3 Accent 2" w:uiPriority="69"/>
+    <w:lsdException w:name="Dark List Accent 2" w:uiPriority="70"/>
+    <w:lsdException w:name="Colorful Shading Accent 2" w:uiPriority="71"/>
+    <w:lsdException w:name="Colorful List Accent 2" w:uiPriority="72"/>
+    <w:lsdException w:name="Colorful Grid Accent 2" w:uiPriority="73"/>
+    <w:lsdException w:name="Light Shading Accent 3" w:uiPriority="60"/>
+    <w:lsdException w:name="Light List Accent 3" w:uiPriority="61"/>
+    <w:lsdException w:name="Light Grid Accent 3" w:uiPriority="62"/>
+    <w:lsdException w:name="Medium Shading 1 Accent 3" w:uiPriority="63"/>
+    <w:lsdException w:name="Medium Shading 2 Accent 3" w:uiPriority="64"/>
+    <w:lsdException w:name="Medium List 1 Accent 3" w:uiPriority="65"/>
+    <w:lsdException w:name="Medium List 2 Accent 3" w:uiPriority="66"/>
+    <w:lsdException w:name="Medium Grid 1 Accent 3" w:uiPriority="67"/>
+    <w:lsdException w:name="Medium Grid 2 Accent 3" w:uiPriority="68"/>
+    <w:lsdException w:name="Medium Grid 3 Accent 3" w:uiPriority="69"/>
+    <w:lsdException w:name="Dark List Accent 3" w:uiPriority="70"/>
+    <w:lsdException w:name="Colorful Shading Accent 3" w:uiPriority="71"/>
+    <w:lsdException w:name="Colorful List Accent 3" w:uiPriority="72"/>
+    <w:lsdException w:name="Colorful Grid Accent 3" w:uiPriority="73"/>
+    <w:lsdException w:name="Light Shading Accent 4" w:uiPriority="60"/>
+    <w:lsdException w:name="Light List Accent 4" w:uiPriority="61"/>
+    <w:lsdException w:name="Light Grid Accent 4" w:uiPriority="62"/>
+    <w:lsdException w:name="Medium Shading 1 Accent 4" w:uiPriority="63"/>
+    <w:lsdException w:name="Medium Shading 2 Accent 4" w:uiPriority="64"/>
+    <w:lsdException w:name="Medium List 1 Accent 4" w:uiPriority="65"/>
+    <w:lsdException w:name="Medium List 2 Accent 4" w:uiPriority="66"/>
+    <w:lsdException w:name="Medium Grid 1 Accent 4" w:uiPriority="67"/>
+    <w:lsdException w:name="Medium Grid 2 Accent 4" w:uiPriority="68"/>
+    <w:lsdException w:name="Medium Grid 3 Accent 4" w:uiPriority="69"/>
+    <w:lsdException w:name="Dark List Accent 4" w:uiPriority="70"/>
+    <w:lsdException w:name="Colorful Shading Accent 4" w:uiPriority="71"/>
+    <w:lsdException w:name="Colorful List Accent 4" w:uiPriority="72"/>
+    <w:lsdException w:name="Colorful Grid Accent 4" w:uiPriority="73"/>
+    <w:lsdException w:name="Light Shading Accent 5" w:uiPriority="60"/>
+    <w:lsdException w:name="Light List Accent 5" w:uiPriority="61"/>
+    <w:lsdException w:name="Light Grid Accent 5" w:uiPriority="62"/>
+    <w:lsdException w:name="Medium Shading 1 Accent 5" w:uiPriority="63"/>
+    <w:lsdException w:name="Medium Shading 2 Accent 5" w:uiPriority="64"/>
+    <w:lsdException w:name="Medium List 1 Accent 5" w:uiPriority="65"/>
+    <w:lsdException w:name="Medium List 2 Accent 5" w:uiPriority="66"/>
+    <w:lsdException w:name="Medium Grid 1 Accent 5" w:uiPriority="67"/>
+    <w:lsdException w:name="Medium Grid 2 Accent 5" w:uiPriority="68"/>
+    <w:lsdException w:name="Medium Grid 3 Accent 5" w:uiPriority="69"/>
+    <w:lsdException w:name="Dark List Accent 5" w:uiPriority="70"/>
+    <w:lsdException w:name="Colorful Shading Accent 5" w:uiPriority="71"/>
+    <w:lsdException w:name="Colorful List Accent 5" w:uiPriority="72"/>
+    <w:lsdException w:name="Colorful Grid Accent 5" w:uiPriority="73"/>
+    <w:lsdException w:name="Light Shading Accent 6" w:uiPriority="60"/>
+    <w:lsdException w:name="Light List Accent 6" w:uiPriority="61"/>
+    <w:lsdException w:name="Light Grid Accent 6" w:uiPriority="62"/>
+    <w:lsdException w:name="Medium Shading 1 Accent 6" w:uiPriority="63"/>
+    <w:lsdException w:name="Medium Shading 2 Accent 6" w:uiPriority="64"/>
+    <w:lsdException w:name="Medium List 1 Accent 6" w:uiPriority="65"/>
+    <w:lsdException w:name="Medium List 2 Accent 6" w:uiPriority="66"/>
+    <w:lsdException w:name="Medium Grid 1 Accent 6" w:uiPriority="67"/>
+    <w:lsdException w:name="Medium Grid 2 Accent 6" w:uiPriority="68"/>
+    <w:lsdException w:name="Medium Grid 3 Accent 6" w:uiPriority="69"/>
+    <w:lsdException w:name="Dark List Accent 6" w:uiPriority="70"/>
+    <w:lsdException w:name="Colorful Shading Accent 6" w:uiPriority="71"/>
+    <w:lsdException w:name="Colorful List Accent 6" w:uiPriority="72"/>
+    <w:lsdException w:name="Colorful Grid Accent 6" w:uiPriority="73"/>
+    <w:lsdException w:name="Subtle Emphasis" w:uiPriority="19" w:qFormat="1"/>
+    <w:lsdException w:name="Intense Emphasis" w:uiPriority="21" w:qFormat="1"/>
+    <w:lsdException w:name="Subtle Reference" w:uiPriority="31" w:qFormat="1"/>
+    <w:lsdException w:name="Intense Reference" w:uiPriority="32" w:qFormat="1"/>
+    <w:lsdException w:name="Book Title" w:uiPriority="33" w:qFormat="1"/>
+    <w:lsdException w:name="Bibliography" w:semiHidden="1" w:uiPriority="37" w:unhideWhenUsed="1"/>
+    <w:lsdException w:name="TOC Heading" w:semiHidden="1" w:uiPriority="39" w:unhideWhenUsed="1" w:qFormat="1"/>
+    <w:lsdException w:name="Plain Table 1" w:uiPriority="41"/>
+    <w:lsdException w:name="Plain Table 2" w:uiPriority="42"/>
+    <w:lsdException w:name="Plain Table 3" w:uiPriority="43"/>
+    <w:lsdException w:name="Plain Table 4" w:uiPriority="44"/>
+    <w:lsdException w:name="Plain Table 5" w:uiPriority="45"/>
+    <w:lsdException w:name="Grid Table Light" w:uiPriority="40"/>
+    <w:lsdException w:name="Grid Table 1 Light" w:uiPriority="46"/>
+    <w:lsdException w:name="Grid Table 2" w:uiPriority="47"/>
+    <w:lsdException w:name="Grid Table 3" w:uiPriority="48"/>
+    <w:lsdException w:name="Grid Table 4" w:uiPriority="49"/>
+    <w:lsdException w:name="Grid Table 5 Dark" w:uiPriority="50"/>
+    <w:lsdException w:name="Grid Table 6 Colorful" w:uiPriority="51"/>
+    <w:lsdException w:name="Grid Table 7 Colorful" w:uiPriority="52"/>
+    <w:lsdException w:name="Grid Table 1 Light Accent 1" w:uiPriority="46"/>
+    <w:lsdException w:name="Grid Table 2 Accent 1" w:uiPriority="47"/>
+    <w:lsdException w:name="Grid Table 3 Accent 1" w:uiPriority="48"/>
+    <w:lsdException w:name="Grid Table 4 Accent 1" w:uiPriority="49"/>
+    <w:lsdException w:name="Grid Table 5 Dark Accent 1" w:uiPriority="50"/>
+    <w:lsdException w:name="Grid Table 6 Colorful Accent 1" w:uiPriority="51"/>
+    <w:lsdException w:name="Grid Table 7 Colorful Accent 1" w:uiPriority="52"/>
+    <w:lsdException w:name="Grid Table 1 Light Accent 2" w:uiPriority="46"/>
+    <w:lsdException w:name="Grid Table 2 Accent 2" w:uiPriority="47"/>
+    <w:lsdException w:name="Grid Table 3 Accent 2" w:uiPriority="48"/>
+    <w:lsdException w:name="Grid Table 4 Accent 2" w:uiPriority="49"/>
+    <w:lsdException w:name="Grid Table 5 Dark Accent 2" w:uiPriority="50"/>
+    <w:lsdException w:name="Grid Table 6 Colorful Accent 2" w:uiPriority="51"/>
+    <w:lsdException w:name="Grid Table 7 Colorful Accent 2" w:uiPriority="52"/>
+    <w:lsdException w:name="Grid Table 1 Light Accent 3" w:uiPriority="46"/>
+    <w:lsdException w:name="Grid Table 2 Accent 3" w:uiPriority="47"/>
+    <w:lsdException w:name="Grid Table 3 Accent 3" w:uiPriority="48"/>
+    <w:lsdException w:name="Grid Table 4 Accent 3" w:uiPriority="49"/>
+    <w:lsdException w:name="Grid Table 5 Dark Accent 3" w:uiPriority="50"/>
+    <w:lsdException w:name="Grid Table 6 Colorful Accent 3" w:uiPriority="51"/>
+    <w:lsdException w:name="Grid Table 7 Colorful Accent 3" w:uiPriority="52"/>
+    <w:lsdException w:name="Grid Table 1 Light Accent 4" w:uiPriority="46"/>
+    <w:lsdException w:name="Grid Table 2 Accent 4" w:uiPriority="47"/>
+    <w:lsdException w:name="Grid Table 3 Accent 4" w:uiPriority="48"/>
+    <w:lsdException w:name="Grid Table 4 Accent 4" w:uiPriority="49"/>
+    <w:lsdException w:name="Grid Table 5 Dark Accent 4" w:uiPriority="50"/>
+    <w:lsdException w:name="Grid Table 6 Colorful Accent 4" w:uiPriority="51"/>
+    <w:lsdException w:name="Grid Table 7 Colorful Accent 4" w:uiPriority="52"/>
+    <w:lsdException w:name="Grid Table 1 Light Accent 5" w:uiPriority="46"/>
+    <w:lsdException w:name="Grid Table 2 Accent 5" w:uiPriority="47"/>
+    <w:lsdException w:name="Grid Table 3 Accent 5" w:uiPriority="48"/>
+    <w:lsdException w:name="Grid Table 4 Accent 5" w:uiPriority="49"/>
+    <w:lsdException w:name="Grid Table 5 Dark Accent 5" w:uiPriority="50"/>
+    <w:lsdException w:name="Grid Table 6 Colorful Accent 5" w:uiPriority="51"/>
+    <w:lsdException w:name="Grid Table 7 Colorful Accent 5" w:uiPriority="52"/>
+    <w:lsdException w:name="Grid Table 1 Light Accent 6" w:uiPriority="46"/>
+    <w:lsdException w:name="Grid Table 2 Accent 6" w:uiPriority="47"/>
+    <w:lsdException w:name="Grid Table 3 Accent 6" w:uiPriority="48"/>
+    <w:lsdException w:name="Grid Table 4 Accent 6" w:uiPriority="49"/>
+    <w:lsdException w:name="Grid Table 5 Dark Accent 6" w:uiPriority="50"/>
+    <w:lsdException w:name="Grid Table 6 Colorful Accent 6" w:uiPriority="51"/>
+    <w:lsdException w:name="Grid Table 7 Colorful Accent 6" w:uiPriority="52"/>
+    <w:lsdException w:name="List Table 1 Light" w:uiPriority="46"/>
+    <w:lsdException w:name="List Table 2" w:uiPriority="47"/>
+    <w:lsdException w:name="List Table 3" w:uiPriority="48"/>
+    <w:lsdException w:name="List Table 4" w:uiPriority="49"/>
+    <w:lsdException w:name="List Table 5 Dark" w:uiPriority="50"/>
+    <w:lsdException w:name="List Table 6 Colorful" w:uiPriority="51"/>
+    <w:lsdException w:name="List Table 7 Colorful" w:uiPriority="52"/>
+    <w:lsdException w:name="List Table 1 Light Accent 1" w:uiPriority="46"/>
+    <w:lsdException w:name="List Table 2 Accent 1" w:uiPriority="47"/>
+    <w:lsdException w:name="List Table 3 Accent 1" w:uiPriority="48"/>
+    <w:lsdException w:name="List Table 4 Accent 1" w:uiPriority="49"/>
+    <w:lsdException w:name="List Table 5 Dark Accent 1" w:uiPriority="50"/>
+    <w:lsdException w:name="List Table 6 Colorful Accent 1" w:uiPriority="51"/>
+    <w:lsdException w:name="List Table 7 Colorful Accent 1" w:uiPriority="52"/>
+    <w:lsdException w:name="List Table 1 Light Accent 2" w:uiPriority="46"/>
+    <w:lsdException w:name="List Table 2 Accent 2" w:uiPriority="47"/>
+    <w:lsdException w:name="List Table 3 Accent 2" w:uiPriority="48"/>
+    <w:lsdException w:name="List Table 4 Accent 2" w:uiPriority="49"/>
+    <w:lsdException w:name="List Table 5 Dark Accent 2" w:uiPriority="50"/>
+    <w:lsdException w:name="List Table 6 Colorful Accent 2" w:uiPriority="51"/>
+    <w:lsdException w:name="List Table 7 Colorful Accent 2" w:uiPriority="52"/>
+    <w:lsdException w:name="List Table 1 Light Accent 3" w:uiPriority="46"/>
+    <w:lsdException w:name="List Table 2 Accent 3" w:uiPriority="47"/>
+    <w:lsdException w:name="List Table 3 Accent 3" w:uiPriority="48"/>
+    <w:lsdException w:name="List Table 4 Accent 3" w:uiPriority="49"/>
+    <w:lsdException w:name="List Table 5 Dark Accent 3" w:uiPriority="50"/>
+    <w:lsdException w:name="List Table 6 Colorful Accent 3" w:uiPriority="51"/>
+    <w:lsdException w:name="List Table 7 Colorful Accent 3" w:uiPriority="52"/>
+    <w:lsdException w:name="List Table 1 Light Accent 4" w:uiPriority="46"/>
+    <w:lsdException w:name="List Table 2 Accent 4" w:uiPriority="47"/>
+    <w:lsdException w:name="List Table 3 Accent 4" w:uiPriority="48"/>
+    <w:lsdException w:name="List Table 4 Accent 4" w:uiPriority="49"/>
+    <w:lsdException w:name="List Table 5 Dark Accent 4" w:uiPriority="50"/>
+    <w:lsdException w:name="List Table 6 Colorful Accent 4" w:uiPriority="51"/>
+    <w:lsdException w:name="List Table 7 Colorful Accent 4" w:uiPriority="52"/>
+    <w:lsdException w:name="List Table 1 Light Accent 5" w:uiPriority="46"/>
+    <w:lsdException w:name="List Table 2 Accent 5" w:uiPriority="47"/>
+    <w:lsdException w:name="List Table 3 Accent 5" w:uiPriority="48"/>
+    <w:lsdException w:name="List Table 4 Accent 5" w:uiPriority="49"/>
+    <w:lsdException w:name="List Table 5 Dark Accent 5" w:uiPriority="50"/>
+    <w:lsdException w:name="List Table 6 Colorful Accent 5" w:uiPriority="51"/>
+    <w:lsdException w:name="List Table 7 Colorful Accent 5" w:uiPriority="52"/>
+    <w:lsdException w:name="List Table 1 Light Accent 6" w:uiPriority="46"/>
+    <w:lsdException w:name="List Table 2 Accent 6" w:uiPriority="47"/>
+    <w:lsdException w:name="List Table 3 Accent 6" w:uiPriority="48"/>
+    <w:lsdException w:name="List Table 4 Accent 6" w:uiPriority="49"/>
+    <w:lsdException w:name="List Table 5 Dark Accent 6" w:uiPriority="50"/>
+    <w:lsdException w:name="List Table 6 Colorful Accent 6" w:uiPriority="51"/>
+    <w:lsdException w:name="List Table 7 Colorful Accent 6" w:uiPriority="52"/>
+    <w:lsdException w:name="Mention" w:semiHidden="1" w:unhideWhenUsed="1"/>
+    <w:lsdException w:name="Smart Hyperlink" w:semiHidden="1" w:unhideWhenUsed="1"/>
+    <w:lsdException w:name="Hashtag" w:semiHidden="1" w:unhideWhenUsed="1"/>
+    <w:lsdException w:name="Unresolved Mention" w:semiHidden="1" w:unhideWhenUsed="1"/>
+    <w:lsdException w:name="Smart Link" w:semiHidden="1" w:unhideWhenUsed="1"/>
+  </w:latentStyles>
+  <w:style w:type="paragraph" w:default="1" w:styleId="Normal">
+    <w:name w:val="Normal"/>
+    <w:qFormat/>
   </w:style>
   <w:style w:type="paragraph" w:styleId="Heading1">
     <w:name w:val="heading 1"/>
     <w:basedOn w:val="Normal"/>
     <w:next w:val="Normal"/>
+    <w:uiPriority w:val="9"/>
+    <w:qFormat/>
     <w:pPr>
-      <w:keepNext w:val="1"/>
-      <w:keepLines w:val="1"/>
-      <w:spacing w:after="120" w:before="400" w:lineRule="auto"/>
+      <w:keepNext/>
+      <w:keepLines/>
+      <w:spacing w:before="400" w:after="120"/>
+      <w:outlineLvl w:val="0"/>
     </w:pPr>
     <w:rPr>
       <w:sz w:val="40"/>
@@ -870,10 +1157,14 @@
     <w:name w:val="heading 2"/>
     <w:basedOn w:val="Normal"/>
     <w:next w:val="Normal"/>
+    <w:uiPriority w:val="9"/>
+    <w:unhideWhenUsed/>
+    <w:qFormat/>
     <w:pPr>
-      <w:keepNext w:val="1"/>
-      <w:keepLines w:val="1"/>
-      <w:spacing w:after="120" w:before="360" w:lineRule="auto"/>
+      <w:keepNext/>
+      <w:keepLines/>
+      <w:spacing w:before="360" w:after="120"/>
+      <w:outlineLvl w:val="1"/>
     </w:pPr>
     <w:rPr>
       <w:sz w:val="32"/>
@@ -884,10 +1175,15 @@
     <w:name w:val="heading 3"/>
     <w:basedOn w:val="Normal"/>
     <w:next w:val="Normal"/>
+    <w:uiPriority w:val="9"/>
+    <w:semiHidden/>
+    <w:unhideWhenUsed/>
+    <w:qFormat/>
     <w:pPr>
-      <w:keepNext w:val="1"/>
-      <w:keepLines w:val="1"/>
-      <w:spacing w:after="80" w:before="320" w:lineRule="auto"/>
+      <w:keepNext/>
+      <w:keepLines/>
+      <w:spacing w:before="320" w:after="80"/>
+      <w:outlineLvl w:val="2"/>
     </w:pPr>
     <w:rPr>
       <w:color w:val="434343"/>
@@ -899,10 +1195,15 @@
     <w:name w:val="heading 4"/>
     <w:basedOn w:val="Normal"/>
     <w:next w:val="Normal"/>
+    <w:uiPriority w:val="9"/>
+    <w:semiHidden/>
+    <w:unhideWhenUsed/>
+    <w:qFormat/>
     <w:pPr>
-      <w:keepNext w:val="1"/>
-      <w:keepLines w:val="1"/>
-      <w:spacing w:after="80" w:before="280" w:lineRule="auto"/>
+      <w:keepNext/>
+      <w:keepLines/>
+      <w:spacing w:before="280" w:after="80"/>
+      <w:outlineLvl w:val="3"/>
     </w:pPr>
     <w:rPr>
       <w:color w:val="666666"/>
@@ -914,10 +1215,15 @@
     <w:name w:val="heading 5"/>
     <w:basedOn w:val="Normal"/>
     <w:next w:val="Normal"/>
+    <w:uiPriority w:val="9"/>
+    <w:semiHidden/>
+    <w:unhideWhenUsed/>
+    <w:qFormat/>
     <w:pPr>
-      <w:keepNext w:val="1"/>
-      <w:keepLines w:val="1"/>
-      <w:spacing w:after="80" w:before="240" w:lineRule="auto"/>
+      <w:keepNext/>
+      <w:keepLines/>
+      <w:spacing w:before="240" w:after="80"/>
+      <w:outlineLvl w:val="4"/>
     </w:pPr>
     <w:rPr>
       <w:color w:val="666666"/>
@@ -927,178 +1233,194 @@
     <w:name w:val="heading 6"/>
     <w:basedOn w:val="Normal"/>
     <w:next w:val="Normal"/>
+    <w:uiPriority w:val="9"/>
+    <w:semiHidden/>
+    <w:unhideWhenUsed/>
+    <w:qFormat/>
     <w:pPr>
-      <w:keepNext w:val="1"/>
-      <w:keepLines w:val="1"/>
-      <w:spacing w:after="80" w:before="240" w:lineRule="auto"/>
+      <w:keepNext/>
+      <w:keepLines/>
+      <w:spacing w:before="240" w:after="80"/>
+      <w:outlineLvl w:val="5"/>
     </w:pPr>
     <w:rPr>
-      <w:i w:val="1"/>
-      <w:iCs w:val="1"/>
+      <w:i/>
+      <w:iCs/>
       <w:color w:val="666666"/>
     </w:rPr>
+  </w:style>
+  <w:style w:type="character" w:default="1" w:styleId="DefaultParagraphFont">
+    <w:name w:val="Default Paragraph Font"/>
+    <w:uiPriority w:val="1"/>
+    <w:semiHidden/>
+    <w:unhideWhenUsed/>
+  </w:style>
+  <w:style w:type="table" w:default="1" w:styleId="TableNormal">
+    <w:name w:val="Normal Table"/>
+    <w:uiPriority w:val="99"/>
+    <w:semiHidden/>
+    <w:unhideWhenUsed/>
+    <w:tblPr>
+      <w:tblInd w:w="0" w:type="dxa"/>
+      <w:tblCellMar>
+        <w:top w:w="0" w:type="dxa"/>
+        <w:left w:w="108" w:type="dxa"/>
+        <w:bottom w:w="0" w:type="dxa"/>
+        <w:right w:w="108" w:type="dxa"/>
+      </w:tblCellMar>
+    </w:tblPr>
+  </w:style>
+  <w:style w:type="numbering" w:default="1" w:styleId="NoList">
+    <w:name w:val="No List"/>
+    <w:uiPriority w:val="99"/>
+    <w:semiHidden/>
+    <w:unhideWhenUsed/>
+  </w:style>
+  <w:style w:type="table" w:customStyle="1" w:styleId="TableNormal0">
+    <w:name w:val="TableNormal"/>
+    <w:tblPr>
+      <w:tblCellMar>
+        <w:top w:w="100" w:type="dxa"/>
+        <w:left w:w="100" w:type="dxa"/>
+        <w:bottom w:w="100" w:type="dxa"/>
+        <w:right w:w="100" w:type="dxa"/>
+      </w:tblCellMar>
+    </w:tblPr>
   </w:style>
   <w:style w:type="paragraph" w:styleId="Title">
     <w:name w:val="Title"/>
     <w:basedOn w:val="Normal"/>
     <w:next w:val="Normal"/>
+    <w:uiPriority w:val="10"/>
+    <w:qFormat/>
     <w:pPr>
-      <w:keepNext w:val="1"/>
-      <w:keepLines w:val="1"/>
-      <w:spacing w:after="60" w:lineRule="auto"/>
+      <w:keepNext/>
+      <w:keepLines/>
+      <w:spacing w:after="60"/>
     </w:pPr>
     <w:rPr>
       <w:sz w:val="52"/>
       <w:szCs w:val="52"/>
     </w:rPr>
   </w:style>
-  <w:style w:type="table" w:styleId="TableNormal" w:default="1">
+  <w:style w:type="table" w:customStyle="1" w:styleId="TableNormal1">
     <w:name w:val="TableNormal"/>
     <w:tblPr>
       <w:tblCellMar>
-        <w:top w:w="100.0" w:type="dxa"/>
-        <w:left w:w="100.0" w:type="dxa"/>
-        <w:bottom w:w="100.0" w:type="dxa"/>
-        <w:right w:w="100.0" w:type="dxa"/>
+        <w:top w:w="100" w:type="dxa"/>
+        <w:left w:w="100" w:type="dxa"/>
+        <w:bottom w:w="100" w:type="dxa"/>
+        <w:right w:w="100" w:type="dxa"/>
       </w:tblCellMar>
     </w:tblPr>
   </w:style>
-  <w:style w:type="paragraph" w:styleId="Normal" w:default="1">
-    <w:name w:val="normal"/>
-  </w:style>
-  <w:style w:type="character" w:styleId="DefaultParagraphFont" w:default="1">
-    <w:name w:val="Default Paragraph Font"/>
-    <w:uiPriority w:val="1"/>
-    <w:unhideWhenUsed w:val="1"/>
-  </w:style>
-  <w:style w:type="table" w:styleId="TableNormal" w:default="1">
-    <w:name w:val="Normal Table"/>
-    <w:uiPriority w:val="99"/>
-    <w:semiHidden w:val="1"/>
-    <w:unhideWhenUsed w:val="1"/>
-    <w:tblPr>
-      <w:tblInd w:w="0.0" w:type="dxa"/>
-      <w:tblCellMar>
-        <w:top w:w="0.0" w:type="dxa"/>
-        <w:left w:w="108.0" w:type="dxa"/>
-        <w:bottom w:w="0.0" w:type="dxa"/>
-        <w:right w:w="108.0" w:type="dxa"/>
-      </w:tblCellMar>
-    </w:tblPr>
-  </w:style>
-  <w:style w:type="numbering" w:styleId="NoList" w:default="1">
-    <w:name w:val="No List"/>
-    <w:uiPriority w:val="99"/>
-    <w:semiHidden w:val="1"/>
-    <w:unhideWhenUsed w:val="1"/>
-  </w:style>
-  <w:style w:type="table" w:styleId="TableNormal0" w:customStyle="1">
+  <w:style w:type="table" w:customStyle="1" w:styleId="TableNormal2">
     <w:name w:val="TableNormal"/>
     <w:tblPr>
       <w:tblCellMar>
-        <w:top w:w="100.0" w:type="dxa"/>
-        <w:left w:w="100.0" w:type="dxa"/>
-        <w:bottom w:w="100.0" w:type="dxa"/>
-        <w:right w:w="100.0" w:type="dxa"/>
+        <w:top w:w="100" w:type="dxa"/>
+        <w:left w:w="100" w:type="dxa"/>
+        <w:bottom w:w="100" w:type="dxa"/>
+        <w:right w:w="100" w:type="dxa"/>
       </w:tblCellMar>
     </w:tblPr>
   </w:style>
-  <w:style w:type="table" w:styleId="TableNormal1" w:customStyle="1">
+  <w:style w:type="table" w:customStyle="1" w:styleId="TableNormal3">
     <w:name w:val="TableNormal"/>
     <w:tblPr>
       <w:tblCellMar>
-        <w:top w:w="100.0" w:type="dxa"/>
-        <w:left w:w="100.0" w:type="dxa"/>
-        <w:bottom w:w="100.0" w:type="dxa"/>
-        <w:right w:w="100.0" w:type="dxa"/>
+        <w:top w:w="100" w:type="dxa"/>
+        <w:left w:w="100" w:type="dxa"/>
+        <w:bottom w:w="100" w:type="dxa"/>
+        <w:right w:w="100" w:type="dxa"/>
       </w:tblCellMar>
     </w:tblPr>
   </w:style>
-  <w:style w:type="table" w:styleId="TableNormal2" w:customStyle="1">
+  <w:style w:type="table" w:customStyle="1" w:styleId="TableNormal4">
     <w:name w:val="TableNormal"/>
     <w:tblPr>
       <w:tblCellMar>
-        <w:top w:w="100.0" w:type="dxa"/>
-        <w:left w:w="100.0" w:type="dxa"/>
-        <w:bottom w:w="100.0" w:type="dxa"/>
-        <w:right w:w="100.0" w:type="dxa"/>
+        <w:top w:w="100" w:type="dxa"/>
+        <w:left w:w="100" w:type="dxa"/>
+        <w:bottom w:w="100" w:type="dxa"/>
+        <w:right w:w="100" w:type="dxa"/>
       </w:tblCellMar>
     </w:tblPr>
   </w:style>
-  <w:style w:type="table" w:styleId="TableNormal3" w:customStyle="1">
+  <w:style w:type="table" w:customStyle="1" w:styleId="TableNormal5">
     <w:name w:val="TableNormal"/>
     <w:tblPr>
       <w:tblCellMar>
-        <w:top w:w="100.0" w:type="dxa"/>
-        <w:left w:w="100.0" w:type="dxa"/>
-        <w:bottom w:w="100.0" w:type="dxa"/>
-        <w:right w:w="100.0" w:type="dxa"/>
+        <w:top w:w="100" w:type="dxa"/>
+        <w:left w:w="100" w:type="dxa"/>
+        <w:bottom w:w="100" w:type="dxa"/>
+        <w:right w:w="100" w:type="dxa"/>
       </w:tblCellMar>
     </w:tblPr>
   </w:style>
-  <w:style w:type="table" w:styleId="TableNormal4" w:customStyle="1">
+  <w:style w:type="table" w:customStyle="1" w:styleId="TableNormal6">
     <w:name w:val="TableNormal"/>
     <w:tblPr>
       <w:tblCellMar>
-        <w:top w:w="100.0" w:type="dxa"/>
-        <w:left w:w="100.0" w:type="dxa"/>
-        <w:bottom w:w="100.0" w:type="dxa"/>
-        <w:right w:w="100.0" w:type="dxa"/>
+        <w:top w:w="100" w:type="dxa"/>
+        <w:left w:w="100" w:type="dxa"/>
+        <w:bottom w:w="100" w:type="dxa"/>
+        <w:right w:w="100" w:type="dxa"/>
       </w:tblCellMar>
     </w:tblPr>
   </w:style>
-  <w:style w:type="table" w:styleId="TableNormal5" w:customStyle="1">
+  <w:style w:type="table" w:customStyle="1" w:styleId="TableNormal7">
     <w:name w:val="TableNormal"/>
     <w:tblPr>
       <w:tblCellMar>
-        <w:top w:w="100.0" w:type="dxa"/>
-        <w:left w:w="100.0" w:type="dxa"/>
-        <w:bottom w:w="100.0" w:type="dxa"/>
-        <w:right w:w="100.0" w:type="dxa"/>
+        <w:top w:w="100" w:type="dxa"/>
+        <w:left w:w="100" w:type="dxa"/>
+        <w:bottom w:w="100" w:type="dxa"/>
+        <w:right w:w="100" w:type="dxa"/>
       </w:tblCellMar>
     </w:tblPr>
   </w:style>
-  <w:style w:type="table" w:styleId="TableNormal6" w:customStyle="1">
+  <w:style w:type="table" w:customStyle="1" w:styleId="TableNormal8">
     <w:name w:val="TableNormal"/>
     <w:tblPr>
       <w:tblCellMar>
-        <w:top w:w="100.0" w:type="dxa"/>
-        <w:left w:w="100.0" w:type="dxa"/>
-        <w:bottom w:w="100.0" w:type="dxa"/>
-        <w:right w:w="100.0" w:type="dxa"/>
+        <w:top w:w="100" w:type="dxa"/>
+        <w:left w:w="100" w:type="dxa"/>
+        <w:bottom w:w="100" w:type="dxa"/>
+        <w:right w:w="100" w:type="dxa"/>
       </w:tblCellMar>
     </w:tblPr>
   </w:style>
-  <w:style w:type="table" w:styleId="a" w:customStyle="1">
-    <w:basedOn w:val="TableNormal6"/>
+  <w:style w:type="table" w:customStyle="1" w:styleId="a">
+    <w:basedOn w:val="TableNormal8"/>
     <w:tblPr>
       <w:tblStyleRowBandSize w:val="1"/>
       <w:tblStyleColBandSize w:val="1"/>
     </w:tblPr>
   </w:style>
-  <w:style w:type="table" w:styleId="a0" w:customStyle="1">
-    <w:basedOn w:val="TableNormal6"/>
+  <w:style w:type="table" w:customStyle="1" w:styleId="a0">
+    <w:basedOn w:val="TableNormal8"/>
     <w:tblPr>
       <w:tblStyleRowBandSize w:val="1"/>
       <w:tblStyleColBandSize w:val="1"/>
     </w:tblPr>
   </w:style>
-  <w:style w:type="table" w:styleId="a1" w:customStyle="1">
-    <w:basedOn w:val="TableNormal6"/>
+  <w:style w:type="table" w:customStyle="1" w:styleId="a1">
+    <w:basedOn w:val="TableNormal8"/>
     <w:tblPr>
       <w:tblStyleRowBandSize w:val="1"/>
       <w:tblStyleColBandSize w:val="1"/>
     </w:tblPr>
   </w:style>
-  <w:style w:type="table" w:styleId="a2" w:customStyle="1">
-    <w:basedOn w:val="TableNormal6"/>
+  <w:style w:type="table" w:customStyle="1" w:styleId="a2">
+    <w:basedOn w:val="TableNormal8"/>
     <w:tblPr>
       <w:tblStyleRowBandSize w:val="1"/>
       <w:tblStyleColBandSize w:val="1"/>
     </w:tblPr>
   </w:style>
-  <w:style w:type="table" w:styleId="a3" w:customStyle="1">
-    <w:basedOn w:val="TableNormal6"/>
+  <w:style w:type="table" w:customStyle="1" w:styleId="a3">
+    <w:basedOn w:val="TableNormal8"/>
     <w:tblPr>
       <w:tblStyleRowBandSize w:val="1"/>
       <w:tblStyleColBandSize w:val="1"/>
@@ -1108,13 +1430,13 @@
     <w:name w:val="Placeholder Text"/>
     <w:basedOn w:val="DefaultParagraphFont"/>
     <w:uiPriority w:val="99"/>
-    <w:semiHidden w:val="1"/>
+    <w:semiHidden/>
     <w:rsid w:val="007D452B"/>
     <w:rPr>
       <w:color w:val="666666"/>
     </w:rPr>
   </w:style>
-  <w:style w:type="table" w:styleId="Table1">
+  <w:style w:type="table" w:customStyle="1" w:styleId="a4">
     <w:basedOn w:val="TableNormal"/>
     <w:tblPr>
       <w:tblStyleRowBandSize w:val="1"/>
@@ -1125,10 +1447,12 @@
     <w:name w:val="Subtitle"/>
     <w:basedOn w:val="Normal"/>
     <w:next w:val="Normal"/>
+    <w:uiPriority w:val="11"/>
+    <w:qFormat/>
     <w:pPr>
-      <w:keepNext w:val="1"/>
-      <w:keepLines w:val="1"/>
-      <w:spacing w:after="320" w:lineRule="auto"/>
+      <w:keepNext/>
+      <w:keepLines/>
+      <w:spacing w:after="320"/>
     </w:pPr>
     <w:rPr>
       <w:color w:val="666666"/>
@@ -1136,17 +1460,11 @@
       <w:szCs w:val="30"/>
     </w:rPr>
   </w:style>
-  <w:style w:type="table" w:styleId="Table1">
+  <w:style w:type="table" w:customStyle="1" w:styleId="a5">
     <w:basedOn w:val="TableNormal"/>
     <w:tblPr>
       <w:tblStyleRowBandSize w:val="1"/>
       <w:tblStyleColBandSize w:val="1"/>
-      <w:tblCellMar>
-        <w:top w:w="0.0" w:type="dxa"/>
-        <w:left w:w="108.0" w:type="dxa"/>
-        <w:bottom w:w="0.0" w:type="dxa"/>
-        <w:right w:w="108.0" w:type="dxa"/>
-      </w:tblCellMar>
     </w:tblPr>
   </w:style>
 </w:styles>
@@ -1472,17 +1790,17 @@
 </a:theme>
 </file>
 
-<file path=customXML/item1.xml><?xml version="1.0" encoding="utf-8"?>
+<file path=customXml/item1.xml><?xml version="1.0" encoding="utf-8"?>
 <go:gDocsCustomXmlDataStorage xmlns:go="http://customooxmlschemas.google.com/" xmlns:r="http://schemas.openxmlformats.org/officeDocument/2006/relationships" uri="GoogleDocsCustomDataVersion2">
   <go:docsCustomData xmlns:go="http://customooxmlschemas.google.com/" roundtripDataSignature="AMtx7mhQYZflSbE9KnCN+XNC8ned9Q9dsQ==">CgMxLjAyDmguYTd1a3h0YWtpdHV6OAByITFjZ1JLMHcwLXJUYlZ0enk5S0ZINHpWdHlFZkFieUhkUQ==</go:docsCustomData>
 </go:gDocsCustomXmlDataStorage>
 </file>
 
-<file path=customXML/itemProps1.xml><?xml version="1.0" encoding="utf-8"?>
+<file path=customXml/itemProps1.xml><?xml version="1.0" encoding="utf-8"?>
 <ds:datastoreItem xmlns:ds="http://schemas.openxmlformats.org/officeDocument/2006/customXml" ds:itemID="{11111111-1234-1234-1234-123412341234}">
   <ds:schemaRefs>
+    <ds:schemaRef ds:uri="http://customooxmlschemas.google.com/"/>
     <ds:schemaRef ds:uri="http://schemas.openxmlformats.org/officeDocument/2006/relationships"/>
-    <ds:schemaRef ds:uri="http://customooxmlschemas.google.com/"/>
   </ds:schemaRefs>
 </ds:datastoreItem>
 </file>